--- a/results_formatting.docx
+++ b/results_formatting.docx
@@ -4,7 +4,7 @@
   <w:body>
     <w:p>
       <w:pPr>
-        <w:pStyle w:val="Heading2"/>
+        <w:pStyle w:val="Title"/>
       </w:pPr>
       <w:bookmarkStart w:id="0" w:name="testing"/>
       <w:r>
@@ -26,7 +26,7 @@
       <w:r>
         <w:t xml:space="preserve">This is an R Markdown document. Markdown is a simple formatting syntax for authoring HTML, PDF, and MS Word documents. For more details on using R Markdown see </w:t>
       </w:r>
-      <w:hyperlink r:id="rId7">
+      <w:hyperlink r:id="rId8">
         <w:r>
           <w:rPr>
             <w:rStyle w:val="Hyperlink"/>
@@ -81,6 +81,169 @@
       <w:r>
         <w:t>You can also embed plots, for example:</w:t>
       </w:r>
+    </w:p>
+    <w:p>
+      <w:pPr>
+        <w:pStyle w:val="Caption"/>
+        <w:keepNext/>
+      </w:pPr>
+      <w:r>
+        <w:t xml:space="preserve">Table </w:t>
+      </w:r>
+      <w:fldSimple w:instr=" SEQ Table \* ARABIC ">
+        <w:r>
+          <w:rPr>
+            <w:noProof/>
+          </w:rPr>
+          <w:t>1</w:t>
+        </w:r>
+      </w:fldSimple>
+    </w:p>
+    <w:tbl>
+      <w:tblPr>
+        <w:tblStyle w:val="TableGrid"/>
+        <w:tblW w:w="0" w:type="auto"/>
+        <w:tblLook w:val="04A0" w:firstRow="1" w:lastRow="0" w:firstColumn="1" w:lastColumn="0" w:noHBand="0" w:noVBand="1"/>
+      </w:tblPr>
+      <w:tblGrid>
+        <w:gridCol w:w="4788"/>
+        <w:gridCol w:w="4788"/>
+      </w:tblGrid>
+      <w:tr>
+        <w:tc>
+          <w:tcPr>
+            <w:tcW w:w="4788" w:type="dxa"/>
+          </w:tcPr>
+          <w:p>
+            <w:pPr>
+              <w:pStyle w:val="BodyText"/>
+            </w:pPr>
+            <w:r>
+              <w:t>test</w:t>
+            </w:r>
+          </w:p>
+        </w:tc>
+        <w:tc>
+          <w:tcPr>
+            <w:tcW w:w="4788" w:type="dxa"/>
+          </w:tcPr>
+          <w:p>
+            <w:pPr>
+              <w:pStyle w:val="BodyText"/>
+            </w:pPr>
+            <w:r>
+              <w:t>Test</w:t>
+            </w:r>
+          </w:p>
+        </w:tc>
+      </w:tr>
+      <w:tr>
+        <w:tc>
+          <w:tcPr>
+            <w:tcW w:w="4788" w:type="dxa"/>
+          </w:tcPr>
+          <w:p>
+            <w:pPr>
+              <w:pStyle w:val="BodyText"/>
+            </w:pPr>
+            <w:r>
+              <w:t>test</w:t>
+            </w:r>
+          </w:p>
+        </w:tc>
+        <w:tc>
+          <w:tcPr>
+            <w:tcW w:w="4788" w:type="dxa"/>
+          </w:tcPr>
+          <w:p>
+            <w:pPr>
+              <w:pStyle w:val="BodyText"/>
+            </w:pPr>
+            <w:r>
+              <w:t>test</w:t>
+            </w:r>
+          </w:p>
+        </w:tc>
+      </w:tr>
+    </w:tbl>
+    <w:p>
+      <w:pPr>
+        <w:pStyle w:val="BodyText"/>
+      </w:pPr>
+    </w:p>
+    <w:p>
+      <w:pPr>
+        <w:pStyle w:val="BodyText"/>
+      </w:pPr>
+    </w:p>
+    <w:p>
+      <w:pPr>
+        <w:pStyle w:val="BodyText"/>
+        <w:keepNext/>
+      </w:pPr>
+      <w:r>
+        <w:rPr>
+          <w:noProof/>
+        </w:rPr>
+        <w:lastRenderedPageBreak/>
+        <w:drawing>
+          <wp:inline distT="0" distB="0" distL="0" distR="0" wp14:anchorId="2ADB2F83" wp14:editId="1CEB4553">
+            <wp:extent cx="5943600" cy="4592320"/>
+            <wp:effectExtent l="0" t="0" r="0" b="0"/>
+            <wp:docPr id="22" name="Picture" descr="A map of the state of florida&#10;&#10;Description automatically generated"/>
+            <wp:cNvGraphicFramePr/>
+            <a:graphic xmlns:a="http://schemas.openxmlformats.org/drawingml/2006/main">
+              <a:graphicData uri="http://schemas.openxmlformats.org/drawingml/2006/picture">
+                <pic:pic xmlns:pic="http://schemas.openxmlformats.org/drawingml/2006/picture">
+                  <pic:nvPicPr>
+                    <pic:cNvPr id="22" name="Picture" descr="A map of the state of florida&#10;&#10;Description automatically generated"/>
+                    <pic:cNvPicPr>
+                      <a:picLocks noChangeAspect="1" noChangeArrowheads="1"/>
+                    </pic:cNvPicPr>
+                  </pic:nvPicPr>
+                  <pic:blipFill>
+                    <a:blip r:embed="rId9"/>
+                    <a:stretch>
+                      <a:fillRect/>
+                    </a:stretch>
+                  </pic:blipFill>
+                  <pic:spPr bwMode="auto">
+                    <a:xfrm>
+                      <a:off x="0" y="0"/>
+                      <a:ext cx="5943600" cy="4592320"/>
+                    </a:xfrm>
+                    <a:prstGeom prst="rect">
+                      <a:avLst/>
+                    </a:prstGeom>
+                    <a:noFill/>
+                    <a:ln w="9525">
+                      <a:noFill/>
+                      <a:headEnd/>
+                      <a:tailEnd/>
+                    </a:ln>
+                  </pic:spPr>
+                </pic:pic>
+              </a:graphicData>
+            </a:graphic>
+          </wp:inline>
+        </w:drawing>
+      </w:r>
+    </w:p>
+    <w:p>
+      <w:pPr>
+        <w:pStyle w:val="Caption"/>
+      </w:pPr>
+      <w:r>
+        <w:t xml:space="preserve">Figure </w:t>
+      </w:r>
+      <w:fldSimple w:instr=" SEQ Figure \* ARABIC ">
+        <w:r>
+          <w:rPr>
+            <w:noProof/>
+          </w:rPr>
+          <w:t>1</w:t>
+        </w:r>
+      </w:fldSimple>
     </w:p>
     <w:p>
       <w:pPr>
@@ -107,7 +270,7 @@
                     </pic:cNvPicPr>
                   </pic:nvPicPr>
                   <pic:blipFill>
-                    <a:blip r:embed="rId8"/>
+                    <a:blip r:embed="rId10"/>
                     <a:stretch>
                       <a:fillRect/>
                     </a:stretch>
@@ -148,6 +311,7 @@
       <w:bookmarkEnd w:id="1"/>
     </w:p>
     <w:sectPr>
+      <w:footerReference w:type="default" r:id="rId11"/>
       <w:pgSz w:w="12240" w:h="15840"/>
       <w:pgMar w:top="1440" w:right="1440" w:bottom="1440" w:left="1440" w:header="720" w:footer="720" w:gutter="0"/>
       <w:cols w:space="720"/>
@@ -179,6 +343,59 @@
     </w:p>
   </w:endnote>
 </w:endnotes>
+</file>
+
+<file path=word/footer1.xml><?xml version="1.0" encoding="utf-8"?>
+<w:ftr xmlns:wpc="http://schemas.microsoft.com/office/word/2010/wordprocessingCanvas" xmlns:cx="http://schemas.microsoft.com/office/drawing/2014/chartex" xmlns:cx1="http://schemas.microsoft.com/office/drawing/2015/9/8/chartex" xmlns:cx2="http://schemas.microsoft.com/office/drawing/2015/10/21/chartex" xmlns:cx3="http://schemas.microsoft.com/office/drawing/2016/5/9/chartex" xmlns:cx4="http://schemas.microsoft.com/office/drawing/2016/5/10/chartex" xmlns:cx5="http://schemas.microsoft.com/office/drawing/2016/5/11/chartex" xmlns:cx6="http://schemas.microsoft.com/office/drawing/2016/5/12/chartex" xmlns:cx7="http://schemas.microsoft.com/office/drawing/2016/5/13/chartex" xmlns:cx8="http://schemas.microsoft.com/office/drawing/2016/5/14/chartex" xmlns:mc="http://schemas.openxmlformats.org/markup-compatibility/2006" xmlns:aink="http://schemas.microsoft.com/office/drawing/2016/ink" xmlns:am3d="http://schemas.microsoft.com/office/drawing/2017/model3d" xmlns:o="urn:schemas-microsoft-com:office:office" xmlns:oel="http://schemas.microsoft.com/office/2019/extlst" xmlns:r="http://schemas.openxmlformats.org/officeDocument/2006/relationships" xmlns:m="http://schemas.openxmlformats.org/officeDocument/2006/math" xmlns:v="urn:schemas-microsoft-com:vml" xmlns:wp14="http://schemas.microsoft.com/office/word/2010/wordprocessingDrawing" xmlns:wp="http://schemas.openxmlformats.org/drawingml/2006/wordprocessingDrawing" xmlns:w10="urn:schemas-microsoft-com:office:word" xmlns:w="http://schemas.openxmlformats.org/wordprocessingml/2006/main" xmlns:w14="http://schemas.microsoft.com/office/word/2010/wordml" xmlns:w15="http://schemas.microsoft.com/office/word/2012/wordml" xmlns:w16cex="http://schemas.microsoft.com/office/word/2018/wordml/cex" xmlns:w16cid="http://schemas.microsoft.com/office/word/2016/wordml/cid" xmlns:w16="http://schemas.microsoft.com/office/word/2018/wordml" xmlns:w16sdtdh="http://schemas.microsoft.com/office/word/2020/wordml/sdtdatahash" xmlns:w16se="http://schemas.microsoft.com/office/word/2015/wordml/symex" xmlns:wpg="http://schemas.microsoft.com/office/word/2010/wordprocessingGroup" xmlns:wpi="http://schemas.microsoft.com/office/word/2010/wordprocessingInk" xmlns:wne="http://schemas.microsoft.com/office/word/2006/wordml" xmlns:wps="http://schemas.microsoft.com/office/word/2010/wordprocessingShape" mc:Ignorable="w14 w15 w16se w16cid w16 w16cex w16sdtdh wp14">
+  <w:sdt>
+    <w:sdtPr>
+      <w:id w:val="-1856951497"/>
+      <w:docPartObj>
+        <w:docPartGallery w:val="Page Numbers (Bottom of Page)"/>
+        <w:docPartUnique/>
+      </w:docPartObj>
+    </w:sdtPr>
+    <w:sdtEndPr>
+      <w:rPr>
+        <w:noProof/>
+      </w:rPr>
+    </w:sdtEndPr>
+    <w:sdtContent>
+      <w:p>
+        <w:pPr>
+          <w:pStyle w:val="Footer"/>
+          <w:jc w:val="center"/>
+        </w:pPr>
+        <w:r>
+          <w:fldChar w:fldCharType="begin"/>
+        </w:r>
+        <w:r>
+          <w:instrText xml:space="preserve"> PAGE   \* MERGEFORMAT </w:instrText>
+        </w:r>
+        <w:r>
+          <w:fldChar w:fldCharType="separate"/>
+        </w:r>
+        <w:r>
+          <w:rPr>
+            <w:noProof/>
+          </w:rPr>
+          <w:t>2</w:t>
+        </w:r>
+        <w:r>
+          <w:rPr>
+            <w:noProof/>
+          </w:rPr>
+          <w:fldChar w:fldCharType="end"/>
+        </w:r>
+      </w:p>
+    </w:sdtContent>
+  </w:sdt>
+  <w:p>
+    <w:pPr>
+      <w:pStyle w:val="Footer"/>
+    </w:pPr>
+  </w:p>
+</w:ftr>
 </file>
 
 <file path=word/footnotes.xml><?xml version="1.0" encoding="utf-8"?>
@@ -303,6 +520,7 @@
     </w:pPrDefault>
   </w:docDefaults>
   <w:latentStyles w:defLockedState="0" w:defUIPriority="0" w:defSemiHidden="0" w:defUnhideWhenUsed="0" w:defQFormat="0" w:count="376">
+    <w:lsdException w:name="footer" w:uiPriority="99"/>
     <w:lsdException w:name="Normal Table" w:semiHidden="1" w:unhideWhenUsed="1"/>
     <w:lsdException w:name="Table Simple 1" w:semiHidden="1" w:unhideWhenUsed="1"/>
     <w:lsdException w:name="Table Simple 2" w:semiHidden="1" w:unhideWhenUsed="1"/>
@@ -560,18 +778,19 @@
     <w:next w:val="BodyText"/>
     <w:uiPriority w:val="9"/>
     <w:qFormat/>
-    <w:rsid w:val="00C927CE"/>
+    <w:rsid w:val="004E1AA4"/>
     <w:pPr>
       <w:keepNext/>
       <w:keepLines/>
-      <w:spacing w:before="480" w:after="0"/>
+      <w:spacing w:before="480" w:after="0" w:line="480" w:lineRule="auto"/>
+      <w:jc w:val="center"/>
       <w:outlineLvl w:val="0"/>
     </w:pPr>
     <w:rPr>
       <w:rFonts w:eastAsiaTheme="majorEastAsia" w:cstheme="majorBidi"/>
       <w:b/>
       <w:bCs/>
-      <w:sz w:val="32"/>
+      <w:caps/>
       <w:szCs w:val="32"/>
     </w:rPr>
   </w:style>
@@ -582,7 +801,7 @@
     <w:uiPriority w:val="9"/>
     <w:unhideWhenUsed/>
     <w:qFormat/>
-    <w:rsid w:val="00C927CE"/>
+    <w:rsid w:val="00671E8C"/>
     <w:pPr>
       <w:keepNext/>
       <w:keepLines/>
@@ -593,7 +812,6 @@
       <w:rFonts w:eastAsiaTheme="majorEastAsia" w:cstheme="majorBidi"/>
       <w:b/>
       <w:bCs/>
-      <w:sz w:val="28"/>
       <w:szCs w:val="28"/>
     </w:rPr>
   </w:style>
@@ -604,7 +822,7 @@
     <w:uiPriority w:val="9"/>
     <w:unhideWhenUsed/>
     <w:qFormat/>
-    <w:rsid w:val="00442602"/>
+    <w:rsid w:val="00671E8C"/>
     <w:pPr>
       <w:keepNext/>
       <w:keepLines/>
@@ -613,9 +831,8 @@
     </w:pPr>
     <w:rPr>
       <w:rFonts w:eastAsiaTheme="majorEastAsia" w:cstheme="majorBidi"/>
-      <w:b/>
       <w:bCs/>
-      <w:smallCaps/>
+      <w:i/>
     </w:rPr>
   </w:style>
   <w:style w:type="paragraph" w:styleId="Heading4">
@@ -625,17 +842,17 @@
     <w:uiPriority w:val="9"/>
     <w:unhideWhenUsed/>
     <w:qFormat/>
+    <w:rsid w:val="00671E8C"/>
     <w:pPr>
       <w:keepNext/>
       <w:keepLines/>
-      <w:spacing w:before="200" w:after="0"/>
+      <w:spacing w:before="200" w:after="0" w:line="480" w:lineRule="auto"/>
       <w:outlineLvl w:val="3"/>
     </w:pPr>
     <w:rPr>
-      <w:rFonts w:asciiTheme="majorHAnsi" w:eastAsiaTheme="majorEastAsia" w:hAnsiTheme="majorHAnsi" w:cstheme="majorBidi"/>
+      <w:rFonts w:eastAsiaTheme="majorEastAsia" w:cstheme="majorBidi"/>
       <w:bCs/>
-      <w:i/>
-      <w:color w:val="4F81BD" w:themeColor="accent1"/>
+      <w:smallCaps/>
     </w:rPr>
   </w:style>
   <w:style w:type="paragraph" w:styleId="Heading5">
@@ -785,7 +1002,7 @@
     <w:basedOn w:val="Normal"/>
     <w:next w:val="BodyText"/>
     <w:qFormat/>
-    <w:rsid w:val="002C109F"/>
+    <w:rsid w:val="000B66EB"/>
     <w:pPr>
       <w:keepNext/>
       <w:keepLines/>
@@ -796,7 +1013,7 @@
       <w:rFonts w:eastAsiaTheme="majorEastAsia" w:cstheme="majorBidi"/>
       <w:b/>
       <w:bCs/>
-      <w:sz w:val="36"/>
+      <w:caps/>
       <w:szCs w:val="36"/>
     </w:rPr>
   </w:style>
@@ -838,13 +1055,13 @@
     <w:basedOn w:val="Normal"/>
     <w:next w:val="BodyText"/>
     <w:qFormat/>
+    <w:rsid w:val="00F63134"/>
     <w:pPr>
       <w:keepNext/>
       <w:keepLines/>
       <w:spacing w:before="300" w:after="300"/>
     </w:pPr>
     <w:rPr>
-      <w:sz w:val="20"/>
       <w:szCs w:val="20"/>
     </w:rPr>
   </w:style>
@@ -927,12 +1144,10 @@
     <w:name w:val="caption"/>
     <w:basedOn w:val="Normal"/>
     <w:link w:val="CaptionChar"/>
-    <w:pPr>
-      <w:spacing w:after="120"/>
-    </w:pPr>
-    <w:rPr>
-      <w:i/>
-    </w:rPr>
+    <w:rsid w:val="000A4679"/>
+    <w:pPr>
+      <w:spacing w:after="240"/>
+    </w:pPr>
   </w:style>
   <w:style w:type="paragraph" w:customStyle="1" w:styleId="TableCaption">
     <w:name w:val="Table Caption"/>
@@ -960,6 +1175,10 @@
     <w:name w:val="Caption Char"/>
     <w:basedOn w:val="DefaultParagraphFont"/>
     <w:link w:val="Caption"/>
+    <w:rsid w:val="000A4679"/>
+    <w:rPr>
+      <w:rFonts w:ascii="Times New Roman" w:hAnsi="Times New Roman"/>
+    </w:rPr>
   </w:style>
   <w:style w:type="character" w:customStyle="1" w:styleId="VerbatimChar">
     <w:name w:val="Verbatim Char"/>
@@ -973,11 +1192,15 @@
   <w:style w:type="character" w:customStyle="1" w:styleId="SectionNumber">
     <w:name w:val="Section Number"/>
     <w:basedOn w:val="CaptionChar"/>
+    <w:rPr>
+      <w:rFonts w:ascii="Times New Roman" w:hAnsi="Times New Roman"/>
+    </w:rPr>
   </w:style>
   <w:style w:type="character" w:styleId="FootnoteReference">
     <w:name w:val="footnote reference"/>
     <w:basedOn w:val="CaptionChar"/>
     <w:rPr>
+      <w:rFonts w:ascii="Times New Roman" w:hAnsi="Times New Roman"/>
       <w:vertAlign w:val="superscript"/>
     </w:rPr>
   </w:style>
@@ -985,6 +1208,7 @@
     <w:name w:val="Hyperlink"/>
     <w:basedOn w:val="CaptionChar"/>
     <w:rPr>
+      <w:rFonts w:ascii="Times New Roman" w:hAnsi="Times New Roman"/>
       <w:color w:val="4F81BD" w:themeColor="accent1"/>
     </w:rPr>
   </w:style>
@@ -1333,6 +1557,70 @@
       <w:rFonts w:ascii="Consolas" w:hAnsi="Consolas"/>
       <w:sz w:val="22"/>
       <w:shd w:val="clear" w:color="auto" w:fill="F8F8F8"/>
+    </w:rPr>
+  </w:style>
+  <w:style w:type="table" w:styleId="TableGrid">
+    <w:name w:val="Table Grid"/>
+    <w:basedOn w:val="TableNormal"/>
+    <w:rsid w:val="00987ECA"/>
+    <w:pPr>
+      <w:spacing w:after="0"/>
+    </w:pPr>
+    <w:tblPr>
+      <w:tblBorders>
+        <w:top w:val="single" w:sz="4" w:space="0" w:color="auto"/>
+        <w:left w:val="single" w:sz="4" w:space="0" w:color="auto"/>
+        <w:bottom w:val="single" w:sz="4" w:space="0" w:color="auto"/>
+        <w:right w:val="single" w:sz="4" w:space="0" w:color="auto"/>
+        <w:insideH w:val="single" w:sz="4" w:space="0" w:color="auto"/>
+        <w:insideV w:val="single" w:sz="4" w:space="0" w:color="auto"/>
+      </w:tblBorders>
+    </w:tblPr>
+  </w:style>
+  <w:style w:type="paragraph" w:styleId="Header">
+    <w:name w:val="header"/>
+    <w:basedOn w:val="Normal"/>
+    <w:link w:val="HeaderChar"/>
+    <w:rsid w:val="000B66EB"/>
+    <w:pPr>
+      <w:tabs>
+        <w:tab w:val="center" w:pos="4680"/>
+        <w:tab w:val="right" w:pos="9360"/>
+      </w:tabs>
+      <w:spacing w:after="0"/>
+    </w:pPr>
+  </w:style>
+  <w:style w:type="character" w:customStyle="1" w:styleId="HeaderChar">
+    <w:name w:val="Header Char"/>
+    <w:basedOn w:val="DefaultParagraphFont"/>
+    <w:link w:val="Header"/>
+    <w:rsid w:val="000B66EB"/>
+    <w:rPr>
+      <w:rFonts w:ascii="Times New Roman" w:hAnsi="Times New Roman"/>
+    </w:rPr>
+  </w:style>
+  <w:style w:type="paragraph" w:styleId="Footer">
+    <w:name w:val="footer"/>
+    <w:basedOn w:val="Normal"/>
+    <w:link w:val="FooterChar"/>
+    <w:uiPriority w:val="99"/>
+    <w:rsid w:val="000B66EB"/>
+    <w:pPr>
+      <w:tabs>
+        <w:tab w:val="center" w:pos="4680"/>
+        <w:tab w:val="right" w:pos="9360"/>
+      </w:tabs>
+      <w:spacing w:after="0"/>
+    </w:pPr>
+  </w:style>
+  <w:style w:type="character" w:customStyle="1" w:styleId="FooterChar">
+    <w:name w:val="Footer Char"/>
+    <w:basedOn w:val="DefaultParagraphFont"/>
+    <w:link w:val="Footer"/>
+    <w:uiPriority w:val="99"/>
+    <w:rsid w:val="000B66EB"/>
+    <w:rPr>
+      <w:rFonts w:ascii="Times New Roman" w:hAnsi="Times New Roman"/>
     </w:rPr>
   </w:style>
 </w:styles>
@@ -1654,4 +1942,16 @@
   </a:objectDefaults>
   <a:extraClrSchemeLst/>
 </a:theme>
+</file>
+
+<file path=customXml/item1.xml><?xml version="1.0" encoding="utf-8"?>
+<b:Sources xmlns:b="http://schemas.openxmlformats.org/officeDocument/2006/bibliography" xmlns="http://schemas.openxmlformats.org/officeDocument/2006/bibliography" SelectedStyle="\APASixthEditionOfficeOnline.xsl" StyleName="APA" Version="6"/>
+</file>
+
+<file path=customXml/itemProps1.xml><?xml version="1.0" encoding="utf-8"?>
+<ds:datastoreItem xmlns:ds="http://schemas.openxmlformats.org/officeDocument/2006/customXml" ds:itemID="{A27AF09F-B481-4B29-8AF9-EBA8CE0D46B3}">
+  <ds:schemaRefs>
+    <ds:schemaRef ds:uri="http://schemas.openxmlformats.org/officeDocument/2006/bibliography"/>
+  </ds:schemaRefs>
+</ds:datastoreItem>
 </file>
--- a/results_formatting.docx
+++ b/results_formatting.docx
@@ -311,7 +311,12 @@
       <w:bookmarkEnd w:id="1"/>
     </w:p>
     <w:sectPr>
-      <w:footerReference w:type="default" r:id="rId11"/>
+      <w:headerReference w:type="even" r:id="rId11"/>
+      <w:headerReference w:type="default" r:id="rId12"/>
+      <w:footerReference w:type="even" r:id="rId13"/>
+      <w:footerReference w:type="default" r:id="rId14"/>
+      <w:headerReference w:type="first" r:id="rId15"/>
+      <w:footerReference w:type="first" r:id="rId16"/>
       <w:pgSz w:w="12240" w:h="15840"/>
       <w:pgMar w:top="1440" w:right="1440" w:bottom="1440" w:left="1440" w:header="720" w:footer="720" w:gutter="0"/>
       <w:cols w:space="720"/>
@@ -346,6 +351,16 @@
 </file>
 
 <file path=word/footer1.xml><?xml version="1.0" encoding="utf-8"?>
+<w:ftr xmlns:wpc="http://schemas.microsoft.com/office/word/2010/wordprocessingCanvas" xmlns:cx="http://schemas.microsoft.com/office/drawing/2014/chartex" xmlns:cx1="http://schemas.microsoft.com/office/drawing/2015/9/8/chartex" xmlns:cx2="http://schemas.microsoft.com/office/drawing/2015/10/21/chartex" xmlns:cx3="http://schemas.microsoft.com/office/drawing/2016/5/9/chartex" xmlns:cx4="http://schemas.microsoft.com/office/drawing/2016/5/10/chartex" xmlns:cx5="http://schemas.microsoft.com/office/drawing/2016/5/11/chartex" xmlns:cx6="http://schemas.microsoft.com/office/drawing/2016/5/12/chartex" xmlns:cx7="http://schemas.microsoft.com/office/drawing/2016/5/13/chartex" xmlns:cx8="http://schemas.microsoft.com/office/drawing/2016/5/14/chartex" xmlns:mc="http://schemas.openxmlformats.org/markup-compatibility/2006" xmlns:aink="http://schemas.microsoft.com/office/drawing/2016/ink" xmlns:am3d="http://schemas.microsoft.com/office/drawing/2017/model3d" xmlns:o="urn:schemas-microsoft-com:office:office" xmlns:oel="http://schemas.microsoft.com/office/2019/extlst" xmlns:r="http://schemas.openxmlformats.org/officeDocument/2006/relationships" xmlns:m="http://schemas.openxmlformats.org/officeDocument/2006/math" xmlns:v="urn:schemas-microsoft-com:vml" xmlns:wp14="http://schemas.microsoft.com/office/word/2010/wordprocessingDrawing" xmlns:wp="http://schemas.openxmlformats.org/drawingml/2006/wordprocessingDrawing" xmlns:w10="urn:schemas-microsoft-com:office:word" xmlns:w="http://schemas.openxmlformats.org/wordprocessingml/2006/main" xmlns:w14="http://schemas.microsoft.com/office/word/2010/wordml" xmlns:w15="http://schemas.microsoft.com/office/word/2012/wordml" xmlns:w16cex="http://schemas.microsoft.com/office/word/2018/wordml/cex" xmlns:w16cid="http://schemas.microsoft.com/office/word/2016/wordml/cid" xmlns:w16="http://schemas.microsoft.com/office/word/2018/wordml" xmlns:w16sdtdh="http://schemas.microsoft.com/office/word/2020/wordml/sdtdatahash" xmlns:w16se="http://schemas.microsoft.com/office/word/2015/wordml/symex" xmlns:wpg="http://schemas.microsoft.com/office/word/2010/wordprocessingGroup" xmlns:wpi="http://schemas.microsoft.com/office/word/2010/wordprocessingInk" xmlns:wne="http://schemas.microsoft.com/office/word/2006/wordml" xmlns:wps="http://schemas.microsoft.com/office/word/2010/wordprocessingShape" mc:Ignorable="w14 w15 w16se w16cid w16 w16cex w16sdtdh wp14">
+  <w:p>
+    <w:pPr>
+      <w:pStyle w:val="Footer"/>
+    </w:pPr>
+  </w:p>
+</w:ftr>
+</file>
+
+<file path=word/footer2.xml><?xml version="1.0" encoding="utf-8"?>
 <w:ftr xmlns:wpc="http://schemas.microsoft.com/office/word/2010/wordprocessingCanvas" xmlns:cx="http://schemas.microsoft.com/office/drawing/2014/chartex" xmlns:cx1="http://schemas.microsoft.com/office/drawing/2015/9/8/chartex" xmlns:cx2="http://schemas.microsoft.com/office/drawing/2015/10/21/chartex" xmlns:cx3="http://schemas.microsoft.com/office/drawing/2016/5/9/chartex" xmlns:cx4="http://schemas.microsoft.com/office/drawing/2016/5/10/chartex" xmlns:cx5="http://schemas.microsoft.com/office/drawing/2016/5/11/chartex" xmlns:cx6="http://schemas.microsoft.com/office/drawing/2016/5/12/chartex" xmlns:cx7="http://schemas.microsoft.com/office/drawing/2016/5/13/chartex" xmlns:cx8="http://schemas.microsoft.com/office/drawing/2016/5/14/chartex" xmlns:mc="http://schemas.openxmlformats.org/markup-compatibility/2006" xmlns:aink="http://schemas.microsoft.com/office/drawing/2016/ink" xmlns:am3d="http://schemas.microsoft.com/office/drawing/2017/model3d" xmlns:o="urn:schemas-microsoft-com:office:office" xmlns:oel="http://schemas.microsoft.com/office/2019/extlst" xmlns:r="http://schemas.openxmlformats.org/officeDocument/2006/relationships" xmlns:m="http://schemas.openxmlformats.org/officeDocument/2006/math" xmlns:v="urn:schemas-microsoft-com:vml" xmlns:wp14="http://schemas.microsoft.com/office/word/2010/wordprocessingDrawing" xmlns:wp="http://schemas.openxmlformats.org/drawingml/2006/wordprocessingDrawing" xmlns:w10="urn:schemas-microsoft-com:office:word" xmlns:w="http://schemas.openxmlformats.org/wordprocessingml/2006/main" xmlns:w14="http://schemas.microsoft.com/office/word/2010/wordml" xmlns:w15="http://schemas.microsoft.com/office/word/2012/wordml" xmlns:w16cex="http://schemas.microsoft.com/office/word/2018/wordml/cex" xmlns:w16cid="http://schemas.microsoft.com/office/word/2016/wordml/cid" xmlns:w16="http://schemas.microsoft.com/office/word/2018/wordml" xmlns:w16sdtdh="http://schemas.microsoft.com/office/word/2020/wordml/sdtdatahash" xmlns:w16se="http://schemas.microsoft.com/office/word/2015/wordml/symex" xmlns:wpg="http://schemas.microsoft.com/office/word/2010/wordprocessingGroup" xmlns:wpi="http://schemas.microsoft.com/office/word/2010/wordprocessingInk" xmlns:wne="http://schemas.microsoft.com/office/word/2006/wordml" xmlns:wps="http://schemas.microsoft.com/office/word/2010/wordprocessingShape" mc:Ignorable="w14 w15 w16se w16cid w16 w16cex w16sdtdh wp14">
   <w:sdt>
     <w:sdtPr>
@@ -398,6 +413,16 @@
 </w:ftr>
 </file>
 
+<file path=word/footer3.xml><?xml version="1.0" encoding="utf-8"?>
+<w:ftr xmlns:wpc="http://schemas.microsoft.com/office/word/2010/wordprocessingCanvas" xmlns:cx="http://schemas.microsoft.com/office/drawing/2014/chartex" xmlns:cx1="http://schemas.microsoft.com/office/drawing/2015/9/8/chartex" xmlns:cx2="http://schemas.microsoft.com/office/drawing/2015/10/21/chartex" xmlns:cx3="http://schemas.microsoft.com/office/drawing/2016/5/9/chartex" xmlns:cx4="http://schemas.microsoft.com/office/drawing/2016/5/10/chartex" xmlns:cx5="http://schemas.microsoft.com/office/drawing/2016/5/11/chartex" xmlns:cx6="http://schemas.microsoft.com/office/drawing/2016/5/12/chartex" xmlns:cx7="http://schemas.microsoft.com/office/drawing/2016/5/13/chartex" xmlns:cx8="http://schemas.microsoft.com/office/drawing/2016/5/14/chartex" xmlns:mc="http://schemas.openxmlformats.org/markup-compatibility/2006" xmlns:aink="http://schemas.microsoft.com/office/drawing/2016/ink" xmlns:am3d="http://schemas.microsoft.com/office/drawing/2017/model3d" xmlns:o="urn:schemas-microsoft-com:office:office" xmlns:oel="http://schemas.microsoft.com/office/2019/extlst" xmlns:r="http://schemas.openxmlformats.org/officeDocument/2006/relationships" xmlns:m="http://schemas.openxmlformats.org/officeDocument/2006/math" xmlns:v="urn:schemas-microsoft-com:vml" xmlns:wp14="http://schemas.microsoft.com/office/word/2010/wordprocessingDrawing" xmlns:wp="http://schemas.openxmlformats.org/drawingml/2006/wordprocessingDrawing" xmlns:w10="urn:schemas-microsoft-com:office:word" xmlns:w="http://schemas.openxmlformats.org/wordprocessingml/2006/main" xmlns:w14="http://schemas.microsoft.com/office/word/2010/wordml" xmlns:w15="http://schemas.microsoft.com/office/word/2012/wordml" xmlns:w16cex="http://schemas.microsoft.com/office/word/2018/wordml/cex" xmlns:w16cid="http://schemas.microsoft.com/office/word/2016/wordml/cid" xmlns:w16="http://schemas.microsoft.com/office/word/2018/wordml" xmlns:w16sdtdh="http://schemas.microsoft.com/office/word/2020/wordml/sdtdatahash" xmlns:w16se="http://schemas.microsoft.com/office/word/2015/wordml/symex" xmlns:wpg="http://schemas.microsoft.com/office/word/2010/wordprocessingGroup" xmlns:wpi="http://schemas.microsoft.com/office/word/2010/wordprocessingInk" xmlns:wne="http://schemas.microsoft.com/office/word/2006/wordml" xmlns:wps="http://schemas.microsoft.com/office/word/2010/wordprocessingShape" mc:Ignorable="w14 w15 w16se w16cid w16 w16cex w16sdtdh wp14">
+  <w:p>
+    <w:pPr>
+      <w:pStyle w:val="Footer"/>
+    </w:pPr>
+  </w:p>
+</w:ftr>
+</file>
+
 <file path=word/footnotes.xml><?xml version="1.0" encoding="utf-8"?>
 <w:footnotes xmlns:wpc="http://schemas.microsoft.com/office/word/2010/wordprocessingCanvas" xmlns:cx="http://schemas.microsoft.com/office/drawing/2014/chartex" xmlns:cx1="http://schemas.microsoft.com/office/drawing/2015/9/8/chartex" xmlns:cx2="http://schemas.microsoft.com/office/drawing/2015/10/21/chartex" xmlns:cx3="http://schemas.microsoft.com/office/drawing/2016/5/9/chartex" xmlns:cx4="http://schemas.microsoft.com/office/drawing/2016/5/10/chartex" xmlns:cx5="http://schemas.microsoft.com/office/drawing/2016/5/11/chartex" xmlns:cx6="http://schemas.microsoft.com/office/drawing/2016/5/12/chartex" xmlns:cx7="http://schemas.microsoft.com/office/drawing/2016/5/13/chartex" xmlns:cx8="http://schemas.microsoft.com/office/drawing/2016/5/14/chartex" xmlns:mc="http://schemas.openxmlformats.org/markup-compatibility/2006" xmlns:aink="http://schemas.microsoft.com/office/drawing/2016/ink" xmlns:am3d="http://schemas.microsoft.com/office/drawing/2017/model3d" xmlns:o="urn:schemas-microsoft-com:office:office" xmlns:oel="http://schemas.microsoft.com/office/2019/extlst" xmlns:r="http://schemas.openxmlformats.org/officeDocument/2006/relationships" xmlns:m="http://schemas.openxmlformats.org/officeDocument/2006/math" xmlns:v="urn:schemas-microsoft-com:vml" xmlns:wp14="http://schemas.microsoft.com/office/word/2010/wordprocessingDrawing" xmlns:wp="http://schemas.openxmlformats.org/drawingml/2006/wordprocessingDrawing" xmlns:w10="urn:schemas-microsoft-com:office:word" xmlns:w="http://schemas.openxmlformats.org/wordprocessingml/2006/main" xmlns:w14="http://schemas.microsoft.com/office/word/2010/wordml" xmlns:w15="http://schemas.microsoft.com/office/word/2012/wordml" xmlns:w16cex="http://schemas.microsoft.com/office/word/2018/wordml/cex" xmlns:w16cid="http://schemas.microsoft.com/office/word/2016/wordml/cid" xmlns:w16="http://schemas.microsoft.com/office/word/2018/wordml" xmlns:w16sdtdh="http://schemas.microsoft.com/office/word/2020/wordml/sdtdatahash" xmlns:w16se="http://schemas.microsoft.com/office/word/2015/wordml/symex" xmlns:wpg="http://schemas.microsoft.com/office/word/2010/wordprocessingGroup" xmlns:wpi="http://schemas.microsoft.com/office/word/2010/wordprocessingInk" xmlns:wne="http://schemas.microsoft.com/office/word/2006/wordml" xmlns:wps="http://schemas.microsoft.com/office/word/2010/wordprocessingShape" mc:Ignorable="w14 w15 w16se w16cid w16 w16cex w16sdtdh wp14">
   <w:footnote w:type="separator" w:id="-1">
@@ -415,6 +440,36 @@
     </w:p>
   </w:footnote>
 </w:footnotes>
+</file>
+
+<file path=word/header1.xml><?xml version="1.0" encoding="utf-8"?>
+<w:hdr xmlns:wpc="http://schemas.microsoft.com/office/word/2010/wordprocessingCanvas" xmlns:cx="http://schemas.microsoft.com/office/drawing/2014/chartex" xmlns:cx1="http://schemas.microsoft.com/office/drawing/2015/9/8/chartex" xmlns:cx2="http://schemas.microsoft.com/office/drawing/2015/10/21/chartex" xmlns:cx3="http://schemas.microsoft.com/office/drawing/2016/5/9/chartex" xmlns:cx4="http://schemas.microsoft.com/office/drawing/2016/5/10/chartex" xmlns:cx5="http://schemas.microsoft.com/office/drawing/2016/5/11/chartex" xmlns:cx6="http://schemas.microsoft.com/office/drawing/2016/5/12/chartex" xmlns:cx7="http://schemas.microsoft.com/office/drawing/2016/5/13/chartex" xmlns:cx8="http://schemas.microsoft.com/office/drawing/2016/5/14/chartex" xmlns:mc="http://schemas.openxmlformats.org/markup-compatibility/2006" xmlns:aink="http://schemas.microsoft.com/office/drawing/2016/ink" xmlns:am3d="http://schemas.microsoft.com/office/drawing/2017/model3d" xmlns:o="urn:schemas-microsoft-com:office:office" xmlns:oel="http://schemas.microsoft.com/office/2019/extlst" xmlns:r="http://schemas.openxmlformats.org/officeDocument/2006/relationships" xmlns:m="http://schemas.openxmlformats.org/officeDocument/2006/math" xmlns:v="urn:schemas-microsoft-com:vml" xmlns:wp14="http://schemas.microsoft.com/office/word/2010/wordprocessingDrawing" xmlns:wp="http://schemas.openxmlformats.org/drawingml/2006/wordprocessingDrawing" xmlns:w10="urn:schemas-microsoft-com:office:word" xmlns:w="http://schemas.openxmlformats.org/wordprocessingml/2006/main" xmlns:w14="http://schemas.microsoft.com/office/word/2010/wordml" xmlns:w15="http://schemas.microsoft.com/office/word/2012/wordml" xmlns:w16cex="http://schemas.microsoft.com/office/word/2018/wordml/cex" xmlns:w16cid="http://schemas.microsoft.com/office/word/2016/wordml/cid" xmlns:w16="http://schemas.microsoft.com/office/word/2018/wordml" xmlns:w16sdtdh="http://schemas.microsoft.com/office/word/2020/wordml/sdtdatahash" xmlns:w16se="http://schemas.microsoft.com/office/word/2015/wordml/symex" xmlns:wpg="http://schemas.microsoft.com/office/word/2010/wordprocessingGroup" xmlns:wpi="http://schemas.microsoft.com/office/word/2010/wordprocessingInk" xmlns:wne="http://schemas.microsoft.com/office/word/2006/wordml" xmlns:wps="http://schemas.microsoft.com/office/word/2010/wordprocessingShape" mc:Ignorable="w14 w15 w16se w16cid w16 w16cex w16sdtdh wp14">
+  <w:p>
+    <w:pPr>
+      <w:pStyle w:val="Header"/>
+    </w:pPr>
+  </w:p>
+</w:hdr>
+</file>
+
+<file path=word/header2.xml><?xml version="1.0" encoding="utf-8"?>
+<w:hdr xmlns:wpc="http://schemas.microsoft.com/office/word/2010/wordprocessingCanvas" xmlns:cx="http://schemas.microsoft.com/office/drawing/2014/chartex" xmlns:cx1="http://schemas.microsoft.com/office/drawing/2015/9/8/chartex" xmlns:cx2="http://schemas.microsoft.com/office/drawing/2015/10/21/chartex" xmlns:cx3="http://schemas.microsoft.com/office/drawing/2016/5/9/chartex" xmlns:cx4="http://schemas.microsoft.com/office/drawing/2016/5/10/chartex" xmlns:cx5="http://schemas.microsoft.com/office/drawing/2016/5/11/chartex" xmlns:cx6="http://schemas.microsoft.com/office/drawing/2016/5/12/chartex" xmlns:cx7="http://schemas.microsoft.com/office/drawing/2016/5/13/chartex" xmlns:cx8="http://schemas.microsoft.com/office/drawing/2016/5/14/chartex" xmlns:mc="http://schemas.openxmlformats.org/markup-compatibility/2006" xmlns:aink="http://schemas.microsoft.com/office/drawing/2016/ink" xmlns:am3d="http://schemas.microsoft.com/office/drawing/2017/model3d" xmlns:o="urn:schemas-microsoft-com:office:office" xmlns:oel="http://schemas.microsoft.com/office/2019/extlst" xmlns:r="http://schemas.openxmlformats.org/officeDocument/2006/relationships" xmlns:m="http://schemas.openxmlformats.org/officeDocument/2006/math" xmlns:v="urn:schemas-microsoft-com:vml" xmlns:wp14="http://schemas.microsoft.com/office/word/2010/wordprocessingDrawing" xmlns:wp="http://schemas.openxmlformats.org/drawingml/2006/wordprocessingDrawing" xmlns:w10="urn:schemas-microsoft-com:office:word" xmlns:w="http://schemas.openxmlformats.org/wordprocessingml/2006/main" xmlns:w14="http://schemas.microsoft.com/office/word/2010/wordml" xmlns:w15="http://schemas.microsoft.com/office/word/2012/wordml" xmlns:w16cex="http://schemas.microsoft.com/office/word/2018/wordml/cex" xmlns:w16cid="http://schemas.microsoft.com/office/word/2016/wordml/cid" xmlns:w16="http://schemas.microsoft.com/office/word/2018/wordml" xmlns:w16sdtdh="http://schemas.microsoft.com/office/word/2020/wordml/sdtdatahash" xmlns:w16se="http://schemas.microsoft.com/office/word/2015/wordml/symex" xmlns:wpg="http://schemas.microsoft.com/office/word/2010/wordprocessingGroup" xmlns:wpi="http://schemas.microsoft.com/office/word/2010/wordprocessingInk" xmlns:wne="http://schemas.microsoft.com/office/word/2006/wordml" xmlns:wps="http://schemas.microsoft.com/office/word/2010/wordprocessingShape" mc:Ignorable="w14 w15 w16se w16cid w16 w16cex w16sdtdh wp14">
+  <w:p>
+    <w:pPr>
+      <w:pStyle w:val="Header"/>
+    </w:pPr>
+  </w:p>
+</w:hdr>
+</file>
+
+<file path=word/header3.xml><?xml version="1.0" encoding="utf-8"?>
+<w:hdr xmlns:wpc="http://schemas.microsoft.com/office/word/2010/wordprocessingCanvas" xmlns:cx="http://schemas.microsoft.com/office/drawing/2014/chartex" xmlns:cx1="http://schemas.microsoft.com/office/drawing/2015/9/8/chartex" xmlns:cx2="http://schemas.microsoft.com/office/drawing/2015/10/21/chartex" xmlns:cx3="http://schemas.microsoft.com/office/drawing/2016/5/9/chartex" xmlns:cx4="http://schemas.microsoft.com/office/drawing/2016/5/10/chartex" xmlns:cx5="http://schemas.microsoft.com/office/drawing/2016/5/11/chartex" xmlns:cx6="http://schemas.microsoft.com/office/drawing/2016/5/12/chartex" xmlns:cx7="http://schemas.microsoft.com/office/drawing/2016/5/13/chartex" xmlns:cx8="http://schemas.microsoft.com/office/drawing/2016/5/14/chartex" xmlns:mc="http://schemas.openxmlformats.org/markup-compatibility/2006" xmlns:aink="http://schemas.microsoft.com/office/drawing/2016/ink" xmlns:am3d="http://schemas.microsoft.com/office/drawing/2017/model3d" xmlns:o="urn:schemas-microsoft-com:office:office" xmlns:oel="http://schemas.microsoft.com/office/2019/extlst" xmlns:r="http://schemas.openxmlformats.org/officeDocument/2006/relationships" xmlns:m="http://schemas.openxmlformats.org/officeDocument/2006/math" xmlns:v="urn:schemas-microsoft-com:vml" xmlns:wp14="http://schemas.microsoft.com/office/word/2010/wordprocessingDrawing" xmlns:wp="http://schemas.openxmlformats.org/drawingml/2006/wordprocessingDrawing" xmlns:w10="urn:schemas-microsoft-com:office:word" xmlns:w="http://schemas.openxmlformats.org/wordprocessingml/2006/main" xmlns:w14="http://schemas.microsoft.com/office/word/2010/wordml" xmlns:w15="http://schemas.microsoft.com/office/word/2012/wordml" xmlns:w16cex="http://schemas.microsoft.com/office/word/2018/wordml/cex" xmlns:w16cid="http://schemas.microsoft.com/office/word/2016/wordml/cid" xmlns:w16="http://schemas.microsoft.com/office/word/2018/wordml" xmlns:w16sdtdh="http://schemas.microsoft.com/office/word/2020/wordml/sdtdatahash" xmlns:w16se="http://schemas.microsoft.com/office/word/2015/wordml/symex" xmlns:wpg="http://schemas.microsoft.com/office/word/2010/wordprocessingGroup" xmlns:wpi="http://schemas.microsoft.com/office/word/2010/wordprocessingInk" xmlns:wne="http://schemas.microsoft.com/office/word/2006/wordml" xmlns:wps="http://schemas.microsoft.com/office/word/2010/wordprocessingShape" mc:Ignorable="w14 w15 w16se w16cid w16 w16cex w16sdtdh wp14">
+  <w:p>
+    <w:pPr>
+      <w:pStyle w:val="Header"/>
+    </w:pPr>
+  </w:p>
+</w:hdr>
 </file>
 
 <file path=word/numbering.xml><?xml version="1.0" encoding="utf-8"?>
@@ -1144,9 +1199,9 @@
     <w:name w:val="caption"/>
     <w:basedOn w:val="Normal"/>
     <w:link w:val="CaptionChar"/>
-    <w:rsid w:val="000A4679"/>
-    <w:pPr>
-      <w:spacing w:after="240"/>
+    <w:rsid w:val="000D0DFC"/>
+    <w:pPr>
+      <w:spacing w:before="240" w:after="240"/>
     </w:pPr>
   </w:style>
   <w:style w:type="paragraph" w:customStyle="1" w:styleId="TableCaption">
@@ -1175,7 +1230,7 @@
     <w:name w:val="Caption Char"/>
     <w:basedOn w:val="DefaultParagraphFont"/>
     <w:link w:val="Caption"/>
-    <w:rsid w:val="000A4679"/>
+    <w:rsid w:val="000D0DFC"/>
     <w:rPr>
       <w:rFonts w:ascii="Times New Roman" w:hAnsi="Times New Roman"/>
     </w:rPr>
@@ -1219,14 +1274,13 @@
     <w:uiPriority w:val="39"/>
     <w:unhideWhenUsed/>
     <w:qFormat/>
-    <w:pPr>
-      <w:spacing w:before="240" w:line="259" w:lineRule="auto"/>
+    <w:rsid w:val="00EC1A8D"/>
+    <w:pPr>
+      <w:spacing w:before="240"/>
       <w:outlineLvl w:val="9"/>
     </w:pPr>
     <w:rPr>
-      <w:b w:val="0"/>
       <w:bCs w:val="0"/>
-      <w:color w:val="365F91" w:themeColor="accent1" w:themeShade="BF"/>
     </w:rPr>
   </w:style>
   <w:style w:type="paragraph" w:customStyle="1" w:styleId="SourceCode">

--- a/results_formatting.docx
+++ b/results_formatting.docx
@@ -1,6 +1,6 @@
 
 <file path=word/document.xml><?xml version="1.0" encoding="utf-8"?>
-<w:document xmlns:wpc="http://schemas.microsoft.com/office/word/2010/wordprocessingCanvas" xmlns:cx="http://schemas.microsoft.com/office/drawing/2014/chartex" xmlns:cx1="http://schemas.microsoft.com/office/drawing/2015/9/8/chartex" xmlns:cx2="http://schemas.microsoft.com/office/drawing/2015/10/21/chartex" xmlns:cx3="http://schemas.microsoft.com/office/drawing/2016/5/9/chartex" xmlns:cx4="http://schemas.microsoft.com/office/drawing/2016/5/10/chartex" xmlns:cx5="http://schemas.microsoft.com/office/drawing/2016/5/11/chartex" xmlns:cx6="http://schemas.microsoft.com/office/drawing/2016/5/12/chartex" xmlns:cx7="http://schemas.microsoft.com/office/drawing/2016/5/13/chartex" xmlns:cx8="http://schemas.microsoft.com/office/drawing/2016/5/14/chartex" xmlns:mc="http://schemas.openxmlformats.org/markup-compatibility/2006" xmlns:aink="http://schemas.microsoft.com/office/drawing/2016/ink" xmlns:am3d="http://schemas.microsoft.com/office/drawing/2017/model3d" xmlns:o="urn:schemas-microsoft-com:office:office" xmlns:oel="http://schemas.microsoft.com/office/2019/extlst" xmlns:r="http://schemas.openxmlformats.org/officeDocument/2006/relationships" xmlns:m="http://schemas.openxmlformats.org/officeDocument/2006/math" xmlns:v="urn:schemas-microsoft-com:vml" xmlns:wp14="http://schemas.microsoft.com/office/word/2010/wordprocessingDrawing" xmlns:wp="http://schemas.openxmlformats.org/drawingml/2006/wordprocessingDrawing" xmlns:w10="urn:schemas-microsoft-com:office:word" xmlns:w="http://schemas.openxmlformats.org/wordprocessingml/2006/main" xmlns:w14="http://schemas.microsoft.com/office/word/2010/wordml" xmlns:w15="http://schemas.microsoft.com/office/word/2012/wordml" xmlns:w16cex="http://schemas.microsoft.com/office/word/2018/wordml/cex" xmlns:w16cid="http://schemas.microsoft.com/office/word/2016/wordml/cid" xmlns:w16="http://schemas.microsoft.com/office/word/2018/wordml" xmlns:w16sdtdh="http://schemas.microsoft.com/office/word/2020/wordml/sdtdatahash" xmlns:w16se="http://schemas.microsoft.com/office/word/2015/wordml/symex" xmlns:wpg="http://schemas.microsoft.com/office/word/2010/wordprocessingGroup" xmlns:wpi="http://schemas.microsoft.com/office/word/2010/wordprocessingInk" xmlns:wne="http://schemas.microsoft.com/office/word/2006/wordml" xmlns:wps="http://schemas.microsoft.com/office/word/2010/wordprocessingShape" mc:Ignorable="w14 w15 w16se w16cid w16 w16cex w16sdtdh wp14">
+<w:document xmlns:wpc="http://schemas.microsoft.com/office/word/2010/wordprocessingCanvas" xmlns:cx="http://schemas.microsoft.com/office/drawing/2014/chartex" xmlns:cx1="http://schemas.microsoft.com/office/drawing/2015/9/8/chartex" xmlns:cx2="http://schemas.microsoft.com/office/drawing/2015/10/21/chartex" xmlns:cx3="http://schemas.microsoft.com/office/drawing/2016/5/9/chartex" xmlns:cx4="http://schemas.microsoft.com/office/drawing/2016/5/10/chartex" xmlns:cx5="http://schemas.microsoft.com/office/drawing/2016/5/11/chartex" xmlns:cx6="http://schemas.microsoft.com/office/drawing/2016/5/12/chartex" xmlns:cx7="http://schemas.microsoft.com/office/drawing/2016/5/13/chartex" xmlns:cx8="http://schemas.microsoft.com/office/drawing/2016/5/14/chartex" xmlns:mc="http://schemas.openxmlformats.org/markup-compatibility/2006" xmlns:aink="http://schemas.microsoft.com/office/drawing/2016/ink" xmlns:am3d="http://schemas.microsoft.com/office/drawing/2017/model3d" xmlns:o="urn:schemas-microsoft-com:office:office" xmlns:oel="http://schemas.microsoft.com/office/2019/extlst" xmlns:r="http://schemas.openxmlformats.org/officeDocument/2006/relationships" xmlns:m="http://schemas.openxmlformats.org/officeDocument/2006/math" xmlns:v="urn:schemas-microsoft-com:vml" xmlns:wp14="http://schemas.microsoft.com/office/word/2010/wordprocessingDrawing" xmlns:wp="http://schemas.openxmlformats.org/drawingml/2006/wordprocessingDrawing" xmlns:w10="urn:schemas-microsoft-com:office:word" xmlns:w="http://schemas.openxmlformats.org/wordprocessingml/2006/main" xmlns:w14="http://schemas.microsoft.com/office/word/2010/wordml" xmlns:w15="http://schemas.microsoft.com/office/word/2012/wordml" xmlns:w16cex="http://schemas.microsoft.com/office/word/2018/wordml/cex" xmlns:w16cid="http://schemas.microsoft.com/office/word/2016/wordml/cid" xmlns:w16="http://schemas.microsoft.com/office/word/2018/wordml" xmlns:w16du="http://schemas.microsoft.com/office/word/2023/wordml/word16du" xmlns:w16sdtdh="http://schemas.microsoft.com/office/word/2020/wordml/sdtdatahash" xmlns:w16se="http://schemas.microsoft.com/office/word/2015/wordml/symex" xmlns:wpg="http://schemas.microsoft.com/office/word/2010/wordprocessingGroup" xmlns:wpi="http://schemas.microsoft.com/office/word/2010/wordprocessingInk" xmlns:wne="http://schemas.microsoft.com/office/word/2006/wordml" xmlns:wps="http://schemas.microsoft.com/office/word/2010/wordprocessingShape" mc:Ignorable="w14 w15 w16se w16cid w16 w16cex w16sdtdh w16du wp14">
   <w:body>
     <w:p>
       <w:pPr>
@@ -53,15 +53,7 @@
         <w:t>Knit</w:t>
       </w:r>
       <w:r>
-        <w:t xml:space="preserve"> </w:t>
-      </w:r>
-      <w:proofErr w:type="gramStart"/>
-      <w:r>
-        <w:t>button</w:t>
-      </w:r>
-      <w:proofErr w:type="gramEnd"/>
-      <w:r>
-        <w:t xml:space="preserve"> a document will be generated that includes both content as well as the output of any embedded R code chunks within the document. You can embed an R code chunk like this:</w:t>
+        <w:t xml:space="preserve"> button a document will be generated that includes both content as well as the output of any embedded R code chunks within the document. You can embed an R code chunk like this:</w:t>
       </w:r>
     </w:p>
     <w:p>
@@ -90,14 +82,27 @@
       <w:r>
         <w:t xml:space="preserve">Table </w:t>
       </w:r>
-      <w:fldSimple w:instr=" SEQ Table \* ARABIC ">
-        <w:r>
-          <w:rPr>
-            <w:noProof/>
-          </w:rPr>
-          <w:t>1</w:t>
-        </w:r>
-      </w:fldSimple>
+      <w:r>
+        <w:fldChar w:fldCharType="begin"/>
+      </w:r>
+      <w:r>
+        <w:instrText xml:space="preserve"> SEQ Table \* ARABIC </w:instrText>
+      </w:r>
+      <w:r>
+        <w:fldChar w:fldCharType="separate"/>
+      </w:r>
+      <w:r>
+        <w:rPr>
+          <w:noProof/>
+        </w:rPr>
+        <w:t>1</w:t>
+      </w:r>
+      <w:r>
+        <w:rPr>
+          <w:noProof/>
+        </w:rPr>
+        <w:fldChar w:fldCharType="end"/>
+      </w:r>
     </w:p>
     <w:tbl>
       <w:tblPr>
@@ -236,14 +241,27 @@
       <w:r>
         <w:t xml:space="preserve">Figure </w:t>
       </w:r>
-      <w:fldSimple w:instr=" SEQ Figure \* ARABIC ">
-        <w:r>
-          <w:rPr>
-            <w:noProof/>
-          </w:rPr>
-          <w:t>1</w:t>
-        </w:r>
-      </w:fldSimple>
+      <w:r>
+        <w:fldChar w:fldCharType="begin"/>
+      </w:r>
+      <w:r>
+        <w:instrText xml:space="preserve"> SEQ Figure \* ARABIC </w:instrText>
+      </w:r>
+      <w:r>
+        <w:fldChar w:fldCharType="separate"/>
+      </w:r>
+      <w:r>
+        <w:rPr>
+          <w:noProof/>
+        </w:rPr>
+        <w:t>1</w:t>
+      </w:r>
+      <w:r>
+        <w:rPr>
+          <w:noProof/>
+        </w:rPr>
+        <w:fldChar w:fldCharType="end"/>
+      </w:r>
     </w:p>
     <w:p>
       <w:pPr>
@@ -326,7 +344,7 @@
 </file>
 
 <file path=word/endnotes.xml><?xml version="1.0" encoding="utf-8"?>
-<w:endnotes xmlns:wpc="http://schemas.microsoft.com/office/word/2010/wordprocessingCanvas" xmlns:cx="http://schemas.microsoft.com/office/drawing/2014/chartex" xmlns:cx1="http://schemas.microsoft.com/office/drawing/2015/9/8/chartex" xmlns:cx2="http://schemas.microsoft.com/office/drawing/2015/10/21/chartex" xmlns:cx3="http://schemas.microsoft.com/office/drawing/2016/5/9/chartex" xmlns:cx4="http://schemas.microsoft.com/office/drawing/2016/5/10/chartex" xmlns:cx5="http://schemas.microsoft.com/office/drawing/2016/5/11/chartex" xmlns:cx6="http://schemas.microsoft.com/office/drawing/2016/5/12/chartex" xmlns:cx7="http://schemas.microsoft.com/office/drawing/2016/5/13/chartex" xmlns:cx8="http://schemas.microsoft.com/office/drawing/2016/5/14/chartex" xmlns:mc="http://schemas.openxmlformats.org/markup-compatibility/2006" xmlns:aink="http://schemas.microsoft.com/office/drawing/2016/ink" xmlns:am3d="http://schemas.microsoft.com/office/drawing/2017/model3d" xmlns:o="urn:schemas-microsoft-com:office:office" xmlns:oel="http://schemas.microsoft.com/office/2019/extlst" xmlns:r="http://schemas.openxmlformats.org/officeDocument/2006/relationships" xmlns:m="http://schemas.openxmlformats.org/officeDocument/2006/math" xmlns:v="urn:schemas-microsoft-com:vml" xmlns:wp14="http://schemas.microsoft.com/office/word/2010/wordprocessingDrawing" xmlns:wp="http://schemas.openxmlformats.org/drawingml/2006/wordprocessingDrawing" xmlns:w10="urn:schemas-microsoft-com:office:word" xmlns:w="http://schemas.openxmlformats.org/wordprocessingml/2006/main" xmlns:w14="http://schemas.microsoft.com/office/word/2010/wordml" xmlns:w15="http://schemas.microsoft.com/office/word/2012/wordml" xmlns:w16cex="http://schemas.microsoft.com/office/word/2018/wordml/cex" xmlns:w16cid="http://schemas.microsoft.com/office/word/2016/wordml/cid" xmlns:w16="http://schemas.microsoft.com/office/word/2018/wordml" xmlns:w16sdtdh="http://schemas.microsoft.com/office/word/2020/wordml/sdtdatahash" xmlns:w16se="http://schemas.microsoft.com/office/word/2015/wordml/symex" xmlns:wpg="http://schemas.microsoft.com/office/word/2010/wordprocessingGroup" xmlns:wpi="http://schemas.microsoft.com/office/word/2010/wordprocessingInk" xmlns:wne="http://schemas.microsoft.com/office/word/2006/wordml" xmlns:wps="http://schemas.microsoft.com/office/word/2010/wordprocessingShape" mc:Ignorable="w14 w15 w16se w16cid w16 w16cex w16sdtdh wp14">
+<w:endnotes xmlns:wpc="http://schemas.microsoft.com/office/word/2010/wordprocessingCanvas" xmlns:cx="http://schemas.microsoft.com/office/drawing/2014/chartex" xmlns:cx1="http://schemas.microsoft.com/office/drawing/2015/9/8/chartex" xmlns:cx2="http://schemas.microsoft.com/office/drawing/2015/10/21/chartex" xmlns:cx3="http://schemas.microsoft.com/office/drawing/2016/5/9/chartex" xmlns:cx4="http://schemas.microsoft.com/office/drawing/2016/5/10/chartex" xmlns:cx5="http://schemas.microsoft.com/office/drawing/2016/5/11/chartex" xmlns:cx6="http://schemas.microsoft.com/office/drawing/2016/5/12/chartex" xmlns:cx7="http://schemas.microsoft.com/office/drawing/2016/5/13/chartex" xmlns:cx8="http://schemas.microsoft.com/office/drawing/2016/5/14/chartex" xmlns:mc="http://schemas.openxmlformats.org/markup-compatibility/2006" xmlns:aink="http://schemas.microsoft.com/office/drawing/2016/ink" xmlns:am3d="http://schemas.microsoft.com/office/drawing/2017/model3d" xmlns:o="urn:schemas-microsoft-com:office:office" xmlns:oel="http://schemas.microsoft.com/office/2019/extlst" xmlns:r="http://schemas.openxmlformats.org/officeDocument/2006/relationships" xmlns:m="http://schemas.openxmlformats.org/officeDocument/2006/math" xmlns:v="urn:schemas-microsoft-com:vml" xmlns:wp14="http://schemas.microsoft.com/office/word/2010/wordprocessingDrawing" xmlns:wp="http://schemas.openxmlformats.org/drawingml/2006/wordprocessingDrawing" xmlns:w10="urn:schemas-microsoft-com:office:word" xmlns:w="http://schemas.openxmlformats.org/wordprocessingml/2006/main" xmlns:w14="http://schemas.microsoft.com/office/word/2010/wordml" xmlns:w15="http://schemas.microsoft.com/office/word/2012/wordml" xmlns:w16cex="http://schemas.microsoft.com/office/word/2018/wordml/cex" xmlns:w16cid="http://schemas.microsoft.com/office/word/2016/wordml/cid" xmlns:w16="http://schemas.microsoft.com/office/word/2018/wordml" xmlns:w16du="http://schemas.microsoft.com/office/word/2023/wordml/word16du" xmlns:w16sdtdh="http://schemas.microsoft.com/office/word/2020/wordml/sdtdatahash" xmlns:w16se="http://schemas.microsoft.com/office/word/2015/wordml/symex" xmlns:wpg="http://schemas.microsoft.com/office/word/2010/wordprocessingGroup" xmlns:wpi="http://schemas.microsoft.com/office/word/2010/wordprocessingInk" xmlns:wne="http://schemas.microsoft.com/office/word/2006/wordml" xmlns:wps="http://schemas.microsoft.com/office/word/2010/wordprocessingShape" mc:Ignorable="w14 w15 w16se w16cid w16 w16cex w16sdtdh w16du wp14">
   <w:endnote w:type="separator" w:id="-1">
     <w:p>
       <w:pPr>
@@ -351,7 +369,7 @@
 </file>
 
 <file path=word/footer1.xml><?xml version="1.0" encoding="utf-8"?>
-<w:ftr xmlns:wpc="http://schemas.microsoft.com/office/word/2010/wordprocessingCanvas" xmlns:cx="http://schemas.microsoft.com/office/drawing/2014/chartex" xmlns:cx1="http://schemas.microsoft.com/office/drawing/2015/9/8/chartex" xmlns:cx2="http://schemas.microsoft.com/office/drawing/2015/10/21/chartex" xmlns:cx3="http://schemas.microsoft.com/office/drawing/2016/5/9/chartex" xmlns:cx4="http://schemas.microsoft.com/office/drawing/2016/5/10/chartex" xmlns:cx5="http://schemas.microsoft.com/office/drawing/2016/5/11/chartex" xmlns:cx6="http://schemas.microsoft.com/office/drawing/2016/5/12/chartex" xmlns:cx7="http://schemas.microsoft.com/office/drawing/2016/5/13/chartex" xmlns:cx8="http://schemas.microsoft.com/office/drawing/2016/5/14/chartex" xmlns:mc="http://schemas.openxmlformats.org/markup-compatibility/2006" xmlns:aink="http://schemas.microsoft.com/office/drawing/2016/ink" xmlns:am3d="http://schemas.microsoft.com/office/drawing/2017/model3d" xmlns:o="urn:schemas-microsoft-com:office:office" xmlns:oel="http://schemas.microsoft.com/office/2019/extlst" xmlns:r="http://schemas.openxmlformats.org/officeDocument/2006/relationships" xmlns:m="http://schemas.openxmlformats.org/officeDocument/2006/math" xmlns:v="urn:schemas-microsoft-com:vml" xmlns:wp14="http://schemas.microsoft.com/office/word/2010/wordprocessingDrawing" xmlns:wp="http://schemas.openxmlformats.org/drawingml/2006/wordprocessingDrawing" xmlns:w10="urn:schemas-microsoft-com:office:word" xmlns:w="http://schemas.openxmlformats.org/wordprocessingml/2006/main" xmlns:w14="http://schemas.microsoft.com/office/word/2010/wordml" xmlns:w15="http://schemas.microsoft.com/office/word/2012/wordml" xmlns:w16cex="http://schemas.microsoft.com/office/word/2018/wordml/cex" xmlns:w16cid="http://schemas.microsoft.com/office/word/2016/wordml/cid" xmlns:w16="http://schemas.microsoft.com/office/word/2018/wordml" xmlns:w16sdtdh="http://schemas.microsoft.com/office/word/2020/wordml/sdtdatahash" xmlns:w16se="http://schemas.microsoft.com/office/word/2015/wordml/symex" xmlns:wpg="http://schemas.microsoft.com/office/word/2010/wordprocessingGroup" xmlns:wpi="http://schemas.microsoft.com/office/word/2010/wordprocessingInk" xmlns:wne="http://schemas.microsoft.com/office/word/2006/wordml" xmlns:wps="http://schemas.microsoft.com/office/word/2010/wordprocessingShape" mc:Ignorable="w14 w15 w16se w16cid w16 w16cex w16sdtdh wp14">
+<w:ftr xmlns:wpc="http://schemas.microsoft.com/office/word/2010/wordprocessingCanvas" xmlns:cx="http://schemas.microsoft.com/office/drawing/2014/chartex" xmlns:cx1="http://schemas.microsoft.com/office/drawing/2015/9/8/chartex" xmlns:cx2="http://schemas.microsoft.com/office/drawing/2015/10/21/chartex" xmlns:cx3="http://schemas.microsoft.com/office/drawing/2016/5/9/chartex" xmlns:cx4="http://schemas.microsoft.com/office/drawing/2016/5/10/chartex" xmlns:cx5="http://schemas.microsoft.com/office/drawing/2016/5/11/chartex" xmlns:cx6="http://schemas.microsoft.com/office/drawing/2016/5/12/chartex" xmlns:cx7="http://schemas.microsoft.com/office/drawing/2016/5/13/chartex" xmlns:cx8="http://schemas.microsoft.com/office/drawing/2016/5/14/chartex" xmlns:mc="http://schemas.openxmlformats.org/markup-compatibility/2006" xmlns:aink="http://schemas.microsoft.com/office/drawing/2016/ink" xmlns:am3d="http://schemas.microsoft.com/office/drawing/2017/model3d" xmlns:o="urn:schemas-microsoft-com:office:office" xmlns:oel="http://schemas.microsoft.com/office/2019/extlst" xmlns:r="http://schemas.openxmlformats.org/officeDocument/2006/relationships" xmlns:m="http://schemas.openxmlformats.org/officeDocument/2006/math" xmlns:v="urn:schemas-microsoft-com:vml" xmlns:wp14="http://schemas.microsoft.com/office/word/2010/wordprocessingDrawing" xmlns:wp="http://schemas.openxmlformats.org/drawingml/2006/wordprocessingDrawing" xmlns:w10="urn:schemas-microsoft-com:office:word" xmlns:w="http://schemas.openxmlformats.org/wordprocessingml/2006/main" xmlns:w14="http://schemas.microsoft.com/office/word/2010/wordml" xmlns:w15="http://schemas.microsoft.com/office/word/2012/wordml" xmlns:w16cex="http://schemas.microsoft.com/office/word/2018/wordml/cex" xmlns:w16cid="http://schemas.microsoft.com/office/word/2016/wordml/cid" xmlns:w16="http://schemas.microsoft.com/office/word/2018/wordml" xmlns:w16du="http://schemas.microsoft.com/office/word/2023/wordml/word16du" xmlns:w16sdtdh="http://schemas.microsoft.com/office/word/2020/wordml/sdtdatahash" xmlns:w16se="http://schemas.microsoft.com/office/word/2015/wordml/symex" xmlns:wpg="http://schemas.microsoft.com/office/word/2010/wordprocessingGroup" xmlns:wpi="http://schemas.microsoft.com/office/word/2010/wordprocessingInk" xmlns:wne="http://schemas.microsoft.com/office/word/2006/wordml" xmlns:wps="http://schemas.microsoft.com/office/word/2010/wordprocessingShape" mc:Ignorable="w14 w15 w16se w16cid w16 w16cex w16sdtdh w16du wp14">
   <w:p>
     <w:pPr>
       <w:pStyle w:val="Footer"/>
@@ -361,7 +379,7 @@
 </file>
 
 <file path=word/footer2.xml><?xml version="1.0" encoding="utf-8"?>
-<w:ftr xmlns:wpc="http://schemas.microsoft.com/office/word/2010/wordprocessingCanvas" xmlns:cx="http://schemas.microsoft.com/office/drawing/2014/chartex" xmlns:cx1="http://schemas.microsoft.com/office/drawing/2015/9/8/chartex" xmlns:cx2="http://schemas.microsoft.com/office/drawing/2015/10/21/chartex" xmlns:cx3="http://schemas.microsoft.com/office/drawing/2016/5/9/chartex" xmlns:cx4="http://schemas.microsoft.com/office/drawing/2016/5/10/chartex" xmlns:cx5="http://schemas.microsoft.com/office/drawing/2016/5/11/chartex" xmlns:cx6="http://schemas.microsoft.com/office/drawing/2016/5/12/chartex" xmlns:cx7="http://schemas.microsoft.com/office/drawing/2016/5/13/chartex" xmlns:cx8="http://schemas.microsoft.com/office/drawing/2016/5/14/chartex" xmlns:mc="http://schemas.openxmlformats.org/markup-compatibility/2006" xmlns:aink="http://schemas.microsoft.com/office/drawing/2016/ink" xmlns:am3d="http://schemas.microsoft.com/office/drawing/2017/model3d" xmlns:o="urn:schemas-microsoft-com:office:office" xmlns:oel="http://schemas.microsoft.com/office/2019/extlst" xmlns:r="http://schemas.openxmlformats.org/officeDocument/2006/relationships" xmlns:m="http://schemas.openxmlformats.org/officeDocument/2006/math" xmlns:v="urn:schemas-microsoft-com:vml" xmlns:wp14="http://schemas.microsoft.com/office/word/2010/wordprocessingDrawing" xmlns:wp="http://schemas.openxmlformats.org/drawingml/2006/wordprocessingDrawing" xmlns:w10="urn:schemas-microsoft-com:office:word" xmlns:w="http://schemas.openxmlformats.org/wordprocessingml/2006/main" xmlns:w14="http://schemas.microsoft.com/office/word/2010/wordml" xmlns:w15="http://schemas.microsoft.com/office/word/2012/wordml" xmlns:w16cex="http://schemas.microsoft.com/office/word/2018/wordml/cex" xmlns:w16cid="http://schemas.microsoft.com/office/word/2016/wordml/cid" xmlns:w16="http://schemas.microsoft.com/office/word/2018/wordml" xmlns:w16sdtdh="http://schemas.microsoft.com/office/word/2020/wordml/sdtdatahash" xmlns:w16se="http://schemas.microsoft.com/office/word/2015/wordml/symex" xmlns:wpg="http://schemas.microsoft.com/office/word/2010/wordprocessingGroup" xmlns:wpi="http://schemas.microsoft.com/office/word/2010/wordprocessingInk" xmlns:wne="http://schemas.microsoft.com/office/word/2006/wordml" xmlns:wps="http://schemas.microsoft.com/office/word/2010/wordprocessingShape" mc:Ignorable="w14 w15 w16se w16cid w16 w16cex w16sdtdh wp14">
+<w:ftr xmlns:wpc="http://schemas.microsoft.com/office/word/2010/wordprocessingCanvas" xmlns:cx="http://schemas.microsoft.com/office/drawing/2014/chartex" xmlns:cx1="http://schemas.microsoft.com/office/drawing/2015/9/8/chartex" xmlns:cx2="http://schemas.microsoft.com/office/drawing/2015/10/21/chartex" xmlns:cx3="http://schemas.microsoft.com/office/drawing/2016/5/9/chartex" xmlns:cx4="http://schemas.microsoft.com/office/drawing/2016/5/10/chartex" xmlns:cx5="http://schemas.microsoft.com/office/drawing/2016/5/11/chartex" xmlns:cx6="http://schemas.microsoft.com/office/drawing/2016/5/12/chartex" xmlns:cx7="http://schemas.microsoft.com/office/drawing/2016/5/13/chartex" xmlns:cx8="http://schemas.microsoft.com/office/drawing/2016/5/14/chartex" xmlns:mc="http://schemas.openxmlformats.org/markup-compatibility/2006" xmlns:aink="http://schemas.microsoft.com/office/drawing/2016/ink" xmlns:am3d="http://schemas.microsoft.com/office/drawing/2017/model3d" xmlns:o="urn:schemas-microsoft-com:office:office" xmlns:oel="http://schemas.microsoft.com/office/2019/extlst" xmlns:r="http://schemas.openxmlformats.org/officeDocument/2006/relationships" xmlns:m="http://schemas.openxmlformats.org/officeDocument/2006/math" xmlns:v="urn:schemas-microsoft-com:vml" xmlns:wp14="http://schemas.microsoft.com/office/word/2010/wordprocessingDrawing" xmlns:wp="http://schemas.openxmlformats.org/drawingml/2006/wordprocessingDrawing" xmlns:w10="urn:schemas-microsoft-com:office:word" xmlns:w="http://schemas.openxmlformats.org/wordprocessingml/2006/main" xmlns:w14="http://schemas.microsoft.com/office/word/2010/wordml" xmlns:w15="http://schemas.microsoft.com/office/word/2012/wordml" xmlns:w16cex="http://schemas.microsoft.com/office/word/2018/wordml/cex" xmlns:w16cid="http://schemas.microsoft.com/office/word/2016/wordml/cid" xmlns:w16="http://schemas.microsoft.com/office/word/2018/wordml" xmlns:w16du="http://schemas.microsoft.com/office/word/2023/wordml/word16du" xmlns:w16sdtdh="http://schemas.microsoft.com/office/word/2020/wordml/sdtdatahash" xmlns:w16se="http://schemas.microsoft.com/office/word/2015/wordml/symex" xmlns:wpg="http://schemas.microsoft.com/office/word/2010/wordprocessingGroup" xmlns:wpi="http://schemas.microsoft.com/office/word/2010/wordprocessingInk" xmlns:wne="http://schemas.microsoft.com/office/word/2006/wordml" xmlns:wps="http://schemas.microsoft.com/office/word/2010/wordprocessingShape" mc:Ignorable="w14 w15 w16se w16cid w16 w16cex w16sdtdh w16du wp14">
   <w:sdt>
     <w:sdtPr>
       <w:id w:val="-1856951497"/>
@@ -414,7 +432,7 @@
 </file>
 
 <file path=word/footer3.xml><?xml version="1.0" encoding="utf-8"?>
-<w:ftr xmlns:wpc="http://schemas.microsoft.com/office/word/2010/wordprocessingCanvas" xmlns:cx="http://schemas.microsoft.com/office/drawing/2014/chartex" xmlns:cx1="http://schemas.microsoft.com/office/drawing/2015/9/8/chartex" xmlns:cx2="http://schemas.microsoft.com/office/drawing/2015/10/21/chartex" xmlns:cx3="http://schemas.microsoft.com/office/drawing/2016/5/9/chartex" xmlns:cx4="http://schemas.microsoft.com/office/drawing/2016/5/10/chartex" xmlns:cx5="http://schemas.microsoft.com/office/drawing/2016/5/11/chartex" xmlns:cx6="http://schemas.microsoft.com/office/drawing/2016/5/12/chartex" xmlns:cx7="http://schemas.microsoft.com/office/drawing/2016/5/13/chartex" xmlns:cx8="http://schemas.microsoft.com/office/drawing/2016/5/14/chartex" xmlns:mc="http://schemas.openxmlformats.org/markup-compatibility/2006" xmlns:aink="http://schemas.microsoft.com/office/drawing/2016/ink" xmlns:am3d="http://schemas.microsoft.com/office/drawing/2017/model3d" xmlns:o="urn:schemas-microsoft-com:office:office" xmlns:oel="http://schemas.microsoft.com/office/2019/extlst" xmlns:r="http://schemas.openxmlformats.org/officeDocument/2006/relationships" xmlns:m="http://schemas.openxmlformats.org/officeDocument/2006/math" xmlns:v="urn:schemas-microsoft-com:vml" xmlns:wp14="http://schemas.microsoft.com/office/word/2010/wordprocessingDrawing" xmlns:wp="http://schemas.openxmlformats.org/drawingml/2006/wordprocessingDrawing" xmlns:w10="urn:schemas-microsoft-com:office:word" xmlns:w="http://schemas.openxmlformats.org/wordprocessingml/2006/main" xmlns:w14="http://schemas.microsoft.com/office/word/2010/wordml" xmlns:w15="http://schemas.microsoft.com/office/word/2012/wordml" xmlns:w16cex="http://schemas.microsoft.com/office/word/2018/wordml/cex" xmlns:w16cid="http://schemas.microsoft.com/office/word/2016/wordml/cid" xmlns:w16="http://schemas.microsoft.com/office/word/2018/wordml" xmlns:w16sdtdh="http://schemas.microsoft.com/office/word/2020/wordml/sdtdatahash" xmlns:w16se="http://schemas.microsoft.com/office/word/2015/wordml/symex" xmlns:wpg="http://schemas.microsoft.com/office/word/2010/wordprocessingGroup" xmlns:wpi="http://schemas.microsoft.com/office/word/2010/wordprocessingInk" xmlns:wne="http://schemas.microsoft.com/office/word/2006/wordml" xmlns:wps="http://schemas.microsoft.com/office/word/2010/wordprocessingShape" mc:Ignorable="w14 w15 w16se w16cid w16 w16cex w16sdtdh wp14">
+<w:ftr xmlns:wpc="http://schemas.microsoft.com/office/word/2010/wordprocessingCanvas" xmlns:cx="http://schemas.microsoft.com/office/drawing/2014/chartex" xmlns:cx1="http://schemas.microsoft.com/office/drawing/2015/9/8/chartex" xmlns:cx2="http://schemas.microsoft.com/office/drawing/2015/10/21/chartex" xmlns:cx3="http://schemas.microsoft.com/office/drawing/2016/5/9/chartex" xmlns:cx4="http://schemas.microsoft.com/office/drawing/2016/5/10/chartex" xmlns:cx5="http://schemas.microsoft.com/office/drawing/2016/5/11/chartex" xmlns:cx6="http://schemas.microsoft.com/office/drawing/2016/5/12/chartex" xmlns:cx7="http://schemas.microsoft.com/office/drawing/2016/5/13/chartex" xmlns:cx8="http://schemas.microsoft.com/office/drawing/2016/5/14/chartex" xmlns:mc="http://schemas.openxmlformats.org/markup-compatibility/2006" xmlns:aink="http://schemas.microsoft.com/office/drawing/2016/ink" xmlns:am3d="http://schemas.microsoft.com/office/drawing/2017/model3d" xmlns:o="urn:schemas-microsoft-com:office:office" xmlns:oel="http://schemas.microsoft.com/office/2019/extlst" xmlns:r="http://schemas.openxmlformats.org/officeDocument/2006/relationships" xmlns:m="http://schemas.openxmlformats.org/officeDocument/2006/math" xmlns:v="urn:schemas-microsoft-com:vml" xmlns:wp14="http://schemas.microsoft.com/office/word/2010/wordprocessingDrawing" xmlns:wp="http://schemas.openxmlformats.org/drawingml/2006/wordprocessingDrawing" xmlns:w10="urn:schemas-microsoft-com:office:word" xmlns:w="http://schemas.openxmlformats.org/wordprocessingml/2006/main" xmlns:w14="http://schemas.microsoft.com/office/word/2010/wordml" xmlns:w15="http://schemas.microsoft.com/office/word/2012/wordml" xmlns:w16cex="http://schemas.microsoft.com/office/word/2018/wordml/cex" xmlns:w16cid="http://schemas.microsoft.com/office/word/2016/wordml/cid" xmlns:w16="http://schemas.microsoft.com/office/word/2018/wordml" xmlns:w16du="http://schemas.microsoft.com/office/word/2023/wordml/word16du" xmlns:w16sdtdh="http://schemas.microsoft.com/office/word/2020/wordml/sdtdatahash" xmlns:w16se="http://schemas.microsoft.com/office/word/2015/wordml/symex" xmlns:wpg="http://schemas.microsoft.com/office/word/2010/wordprocessingGroup" xmlns:wpi="http://schemas.microsoft.com/office/word/2010/wordprocessingInk" xmlns:wne="http://schemas.microsoft.com/office/word/2006/wordml" xmlns:wps="http://schemas.microsoft.com/office/word/2010/wordprocessingShape" mc:Ignorable="w14 w15 w16se w16cid w16 w16cex w16sdtdh w16du wp14">
   <w:p>
     <w:pPr>
       <w:pStyle w:val="Footer"/>
@@ -424,7 +442,7 @@
 </file>
 
 <file path=word/footnotes.xml><?xml version="1.0" encoding="utf-8"?>
-<w:footnotes xmlns:wpc="http://schemas.microsoft.com/office/word/2010/wordprocessingCanvas" xmlns:cx="http://schemas.microsoft.com/office/drawing/2014/chartex" xmlns:cx1="http://schemas.microsoft.com/office/drawing/2015/9/8/chartex" xmlns:cx2="http://schemas.microsoft.com/office/drawing/2015/10/21/chartex" xmlns:cx3="http://schemas.microsoft.com/office/drawing/2016/5/9/chartex" xmlns:cx4="http://schemas.microsoft.com/office/drawing/2016/5/10/chartex" xmlns:cx5="http://schemas.microsoft.com/office/drawing/2016/5/11/chartex" xmlns:cx6="http://schemas.microsoft.com/office/drawing/2016/5/12/chartex" xmlns:cx7="http://schemas.microsoft.com/office/drawing/2016/5/13/chartex" xmlns:cx8="http://schemas.microsoft.com/office/drawing/2016/5/14/chartex" xmlns:mc="http://schemas.openxmlformats.org/markup-compatibility/2006" xmlns:aink="http://schemas.microsoft.com/office/drawing/2016/ink" xmlns:am3d="http://schemas.microsoft.com/office/drawing/2017/model3d" xmlns:o="urn:schemas-microsoft-com:office:office" xmlns:oel="http://schemas.microsoft.com/office/2019/extlst" xmlns:r="http://schemas.openxmlformats.org/officeDocument/2006/relationships" xmlns:m="http://schemas.openxmlformats.org/officeDocument/2006/math" xmlns:v="urn:schemas-microsoft-com:vml" xmlns:wp14="http://schemas.microsoft.com/office/word/2010/wordprocessingDrawing" xmlns:wp="http://schemas.openxmlformats.org/drawingml/2006/wordprocessingDrawing" xmlns:w10="urn:schemas-microsoft-com:office:word" xmlns:w="http://schemas.openxmlformats.org/wordprocessingml/2006/main" xmlns:w14="http://schemas.microsoft.com/office/word/2010/wordml" xmlns:w15="http://schemas.microsoft.com/office/word/2012/wordml" xmlns:w16cex="http://schemas.microsoft.com/office/word/2018/wordml/cex" xmlns:w16cid="http://schemas.microsoft.com/office/word/2016/wordml/cid" xmlns:w16="http://schemas.microsoft.com/office/word/2018/wordml" xmlns:w16sdtdh="http://schemas.microsoft.com/office/word/2020/wordml/sdtdatahash" xmlns:w16se="http://schemas.microsoft.com/office/word/2015/wordml/symex" xmlns:wpg="http://schemas.microsoft.com/office/word/2010/wordprocessingGroup" xmlns:wpi="http://schemas.microsoft.com/office/word/2010/wordprocessingInk" xmlns:wne="http://schemas.microsoft.com/office/word/2006/wordml" xmlns:wps="http://schemas.microsoft.com/office/word/2010/wordprocessingShape" mc:Ignorable="w14 w15 w16se w16cid w16 w16cex w16sdtdh wp14">
+<w:footnotes xmlns:wpc="http://schemas.microsoft.com/office/word/2010/wordprocessingCanvas" xmlns:cx="http://schemas.microsoft.com/office/drawing/2014/chartex" xmlns:cx1="http://schemas.microsoft.com/office/drawing/2015/9/8/chartex" xmlns:cx2="http://schemas.microsoft.com/office/drawing/2015/10/21/chartex" xmlns:cx3="http://schemas.microsoft.com/office/drawing/2016/5/9/chartex" xmlns:cx4="http://schemas.microsoft.com/office/drawing/2016/5/10/chartex" xmlns:cx5="http://schemas.microsoft.com/office/drawing/2016/5/11/chartex" xmlns:cx6="http://schemas.microsoft.com/office/drawing/2016/5/12/chartex" xmlns:cx7="http://schemas.microsoft.com/office/drawing/2016/5/13/chartex" xmlns:cx8="http://schemas.microsoft.com/office/drawing/2016/5/14/chartex" xmlns:mc="http://schemas.openxmlformats.org/markup-compatibility/2006" xmlns:aink="http://schemas.microsoft.com/office/drawing/2016/ink" xmlns:am3d="http://schemas.microsoft.com/office/drawing/2017/model3d" xmlns:o="urn:schemas-microsoft-com:office:office" xmlns:oel="http://schemas.microsoft.com/office/2019/extlst" xmlns:r="http://schemas.openxmlformats.org/officeDocument/2006/relationships" xmlns:m="http://schemas.openxmlformats.org/officeDocument/2006/math" xmlns:v="urn:schemas-microsoft-com:vml" xmlns:wp14="http://schemas.microsoft.com/office/word/2010/wordprocessingDrawing" xmlns:wp="http://schemas.openxmlformats.org/drawingml/2006/wordprocessingDrawing" xmlns:w10="urn:schemas-microsoft-com:office:word" xmlns:w="http://schemas.openxmlformats.org/wordprocessingml/2006/main" xmlns:w14="http://schemas.microsoft.com/office/word/2010/wordml" xmlns:w15="http://schemas.microsoft.com/office/word/2012/wordml" xmlns:w16cex="http://schemas.microsoft.com/office/word/2018/wordml/cex" xmlns:w16cid="http://schemas.microsoft.com/office/word/2016/wordml/cid" xmlns:w16="http://schemas.microsoft.com/office/word/2018/wordml" xmlns:w16du="http://schemas.microsoft.com/office/word/2023/wordml/word16du" xmlns:w16sdtdh="http://schemas.microsoft.com/office/word/2020/wordml/sdtdatahash" xmlns:w16se="http://schemas.microsoft.com/office/word/2015/wordml/symex" xmlns:wpg="http://schemas.microsoft.com/office/word/2010/wordprocessingGroup" xmlns:wpi="http://schemas.microsoft.com/office/word/2010/wordprocessingInk" xmlns:wne="http://schemas.microsoft.com/office/word/2006/wordml" xmlns:wps="http://schemas.microsoft.com/office/word/2010/wordprocessingShape" mc:Ignorable="w14 w15 w16se w16cid w16 w16cex w16sdtdh w16du wp14">
   <w:footnote w:type="separator" w:id="-1">
     <w:p>
       <w:r>
@@ -443,7 +461,7 @@
 </file>
 
 <file path=word/header1.xml><?xml version="1.0" encoding="utf-8"?>
-<w:hdr xmlns:wpc="http://schemas.microsoft.com/office/word/2010/wordprocessingCanvas" xmlns:cx="http://schemas.microsoft.com/office/drawing/2014/chartex" xmlns:cx1="http://schemas.microsoft.com/office/drawing/2015/9/8/chartex" xmlns:cx2="http://schemas.microsoft.com/office/drawing/2015/10/21/chartex" xmlns:cx3="http://schemas.microsoft.com/office/drawing/2016/5/9/chartex" xmlns:cx4="http://schemas.microsoft.com/office/drawing/2016/5/10/chartex" xmlns:cx5="http://schemas.microsoft.com/office/drawing/2016/5/11/chartex" xmlns:cx6="http://schemas.microsoft.com/office/drawing/2016/5/12/chartex" xmlns:cx7="http://schemas.microsoft.com/office/drawing/2016/5/13/chartex" xmlns:cx8="http://schemas.microsoft.com/office/drawing/2016/5/14/chartex" xmlns:mc="http://schemas.openxmlformats.org/markup-compatibility/2006" xmlns:aink="http://schemas.microsoft.com/office/drawing/2016/ink" xmlns:am3d="http://schemas.microsoft.com/office/drawing/2017/model3d" xmlns:o="urn:schemas-microsoft-com:office:office" xmlns:oel="http://schemas.microsoft.com/office/2019/extlst" xmlns:r="http://schemas.openxmlformats.org/officeDocument/2006/relationships" xmlns:m="http://schemas.openxmlformats.org/officeDocument/2006/math" xmlns:v="urn:schemas-microsoft-com:vml" xmlns:wp14="http://schemas.microsoft.com/office/word/2010/wordprocessingDrawing" xmlns:wp="http://schemas.openxmlformats.org/drawingml/2006/wordprocessingDrawing" xmlns:w10="urn:schemas-microsoft-com:office:word" xmlns:w="http://schemas.openxmlformats.org/wordprocessingml/2006/main" xmlns:w14="http://schemas.microsoft.com/office/word/2010/wordml" xmlns:w15="http://schemas.microsoft.com/office/word/2012/wordml" xmlns:w16cex="http://schemas.microsoft.com/office/word/2018/wordml/cex" xmlns:w16cid="http://schemas.microsoft.com/office/word/2016/wordml/cid" xmlns:w16="http://schemas.microsoft.com/office/word/2018/wordml" xmlns:w16sdtdh="http://schemas.microsoft.com/office/word/2020/wordml/sdtdatahash" xmlns:w16se="http://schemas.microsoft.com/office/word/2015/wordml/symex" xmlns:wpg="http://schemas.microsoft.com/office/word/2010/wordprocessingGroup" xmlns:wpi="http://schemas.microsoft.com/office/word/2010/wordprocessingInk" xmlns:wne="http://schemas.microsoft.com/office/word/2006/wordml" xmlns:wps="http://schemas.microsoft.com/office/word/2010/wordprocessingShape" mc:Ignorable="w14 w15 w16se w16cid w16 w16cex w16sdtdh wp14">
+<w:hdr xmlns:wpc="http://schemas.microsoft.com/office/word/2010/wordprocessingCanvas" xmlns:cx="http://schemas.microsoft.com/office/drawing/2014/chartex" xmlns:cx1="http://schemas.microsoft.com/office/drawing/2015/9/8/chartex" xmlns:cx2="http://schemas.microsoft.com/office/drawing/2015/10/21/chartex" xmlns:cx3="http://schemas.microsoft.com/office/drawing/2016/5/9/chartex" xmlns:cx4="http://schemas.microsoft.com/office/drawing/2016/5/10/chartex" xmlns:cx5="http://schemas.microsoft.com/office/drawing/2016/5/11/chartex" xmlns:cx6="http://schemas.microsoft.com/office/drawing/2016/5/12/chartex" xmlns:cx7="http://schemas.microsoft.com/office/drawing/2016/5/13/chartex" xmlns:cx8="http://schemas.microsoft.com/office/drawing/2016/5/14/chartex" xmlns:mc="http://schemas.openxmlformats.org/markup-compatibility/2006" xmlns:aink="http://schemas.microsoft.com/office/drawing/2016/ink" xmlns:am3d="http://schemas.microsoft.com/office/drawing/2017/model3d" xmlns:o="urn:schemas-microsoft-com:office:office" xmlns:oel="http://schemas.microsoft.com/office/2019/extlst" xmlns:r="http://schemas.openxmlformats.org/officeDocument/2006/relationships" xmlns:m="http://schemas.openxmlformats.org/officeDocument/2006/math" xmlns:v="urn:schemas-microsoft-com:vml" xmlns:wp14="http://schemas.microsoft.com/office/word/2010/wordprocessingDrawing" xmlns:wp="http://schemas.openxmlformats.org/drawingml/2006/wordprocessingDrawing" xmlns:w10="urn:schemas-microsoft-com:office:word" xmlns:w="http://schemas.openxmlformats.org/wordprocessingml/2006/main" xmlns:w14="http://schemas.microsoft.com/office/word/2010/wordml" xmlns:w15="http://schemas.microsoft.com/office/word/2012/wordml" xmlns:w16cex="http://schemas.microsoft.com/office/word/2018/wordml/cex" xmlns:w16cid="http://schemas.microsoft.com/office/word/2016/wordml/cid" xmlns:w16="http://schemas.microsoft.com/office/word/2018/wordml" xmlns:w16du="http://schemas.microsoft.com/office/word/2023/wordml/word16du" xmlns:w16sdtdh="http://schemas.microsoft.com/office/word/2020/wordml/sdtdatahash" xmlns:w16se="http://schemas.microsoft.com/office/word/2015/wordml/symex" xmlns:wpg="http://schemas.microsoft.com/office/word/2010/wordprocessingGroup" xmlns:wpi="http://schemas.microsoft.com/office/word/2010/wordprocessingInk" xmlns:wne="http://schemas.microsoft.com/office/word/2006/wordml" xmlns:wps="http://schemas.microsoft.com/office/word/2010/wordprocessingShape" mc:Ignorable="w14 w15 w16se w16cid w16 w16cex w16sdtdh w16du wp14">
   <w:p>
     <w:pPr>
       <w:pStyle w:val="Header"/>
@@ -453,7 +471,7 @@
 </file>
 
 <file path=word/header2.xml><?xml version="1.0" encoding="utf-8"?>
-<w:hdr xmlns:wpc="http://schemas.microsoft.com/office/word/2010/wordprocessingCanvas" xmlns:cx="http://schemas.microsoft.com/office/drawing/2014/chartex" xmlns:cx1="http://schemas.microsoft.com/office/drawing/2015/9/8/chartex" xmlns:cx2="http://schemas.microsoft.com/office/drawing/2015/10/21/chartex" xmlns:cx3="http://schemas.microsoft.com/office/drawing/2016/5/9/chartex" xmlns:cx4="http://schemas.microsoft.com/office/drawing/2016/5/10/chartex" xmlns:cx5="http://schemas.microsoft.com/office/drawing/2016/5/11/chartex" xmlns:cx6="http://schemas.microsoft.com/office/drawing/2016/5/12/chartex" xmlns:cx7="http://schemas.microsoft.com/office/drawing/2016/5/13/chartex" xmlns:cx8="http://schemas.microsoft.com/office/drawing/2016/5/14/chartex" xmlns:mc="http://schemas.openxmlformats.org/markup-compatibility/2006" xmlns:aink="http://schemas.microsoft.com/office/drawing/2016/ink" xmlns:am3d="http://schemas.microsoft.com/office/drawing/2017/model3d" xmlns:o="urn:schemas-microsoft-com:office:office" xmlns:oel="http://schemas.microsoft.com/office/2019/extlst" xmlns:r="http://schemas.openxmlformats.org/officeDocument/2006/relationships" xmlns:m="http://schemas.openxmlformats.org/officeDocument/2006/math" xmlns:v="urn:schemas-microsoft-com:vml" xmlns:wp14="http://schemas.microsoft.com/office/word/2010/wordprocessingDrawing" xmlns:wp="http://schemas.openxmlformats.org/drawingml/2006/wordprocessingDrawing" xmlns:w10="urn:schemas-microsoft-com:office:word" xmlns:w="http://schemas.openxmlformats.org/wordprocessingml/2006/main" xmlns:w14="http://schemas.microsoft.com/office/word/2010/wordml" xmlns:w15="http://schemas.microsoft.com/office/word/2012/wordml" xmlns:w16cex="http://schemas.microsoft.com/office/word/2018/wordml/cex" xmlns:w16cid="http://schemas.microsoft.com/office/word/2016/wordml/cid" xmlns:w16="http://schemas.microsoft.com/office/word/2018/wordml" xmlns:w16sdtdh="http://schemas.microsoft.com/office/word/2020/wordml/sdtdatahash" xmlns:w16se="http://schemas.microsoft.com/office/word/2015/wordml/symex" xmlns:wpg="http://schemas.microsoft.com/office/word/2010/wordprocessingGroup" xmlns:wpi="http://schemas.microsoft.com/office/word/2010/wordprocessingInk" xmlns:wne="http://schemas.microsoft.com/office/word/2006/wordml" xmlns:wps="http://schemas.microsoft.com/office/word/2010/wordprocessingShape" mc:Ignorable="w14 w15 w16se w16cid w16 w16cex w16sdtdh wp14">
+<w:hdr xmlns:wpc="http://schemas.microsoft.com/office/word/2010/wordprocessingCanvas" xmlns:cx="http://schemas.microsoft.com/office/drawing/2014/chartex" xmlns:cx1="http://schemas.microsoft.com/office/drawing/2015/9/8/chartex" xmlns:cx2="http://schemas.microsoft.com/office/drawing/2015/10/21/chartex" xmlns:cx3="http://schemas.microsoft.com/office/drawing/2016/5/9/chartex" xmlns:cx4="http://schemas.microsoft.com/office/drawing/2016/5/10/chartex" xmlns:cx5="http://schemas.microsoft.com/office/drawing/2016/5/11/chartex" xmlns:cx6="http://schemas.microsoft.com/office/drawing/2016/5/12/chartex" xmlns:cx7="http://schemas.microsoft.com/office/drawing/2016/5/13/chartex" xmlns:cx8="http://schemas.microsoft.com/office/drawing/2016/5/14/chartex" xmlns:mc="http://schemas.openxmlformats.org/markup-compatibility/2006" xmlns:aink="http://schemas.microsoft.com/office/drawing/2016/ink" xmlns:am3d="http://schemas.microsoft.com/office/drawing/2017/model3d" xmlns:o="urn:schemas-microsoft-com:office:office" xmlns:oel="http://schemas.microsoft.com/office/2019/extlst" xmlns:r="http://schemas.openxmlformats.org/officeDocument/2006/relationships" xmlns:m="http://schemas.openxmlformats.org/officeDocument/2006/math" xmlns:v="urn:schemas-microsoft-com:vml" xmlns:wp14="http://schemas.microsoft.com/office/word/2010/wordprocessingDrawing" xmlns:wp="http://schemas.openxmlformats.org/drawingml/2006/wordprocessingDrawing" xmlns:w10="urn:schemas-microsoft-com:office:word" xmlns:w="http://schemas.openxmlformats.org/wordprocessingml/2006/main" xmlns:w14="http://schemas.microsoft.com/office/word/2010/wordml" xmlns:w15="http://schemas.microsoft.com/office/word/2012/wordml" xmlns:w16cex="http://schemas.microsoft.com/office/word/2018/wordml/cex" xmlns:w16cid="http://schemas.microsoft.com/office/word/2016/wordml/cid" xmlns:w16="http://schemas.microsoft.com/office/word/2018/wordml" xmlns:w16du="http://schemas.microsoft.com/office/word/2023/wordml/word16du" xmlns:w16sdtdh="http://schemas.microsoft.com/office/word/2020/wordml/sdtdatahash" xmlns:w16se="http://schemas.microsoft.com/office/word/2015/wordml/symex" xmlns:wpg="http://schemas.microsoft.com/office/word/2010/wordprocessingGroup" xmlns:wpi="http://schemas.microsoft.com/office/word/2010/wordprocessingInk" xmlns:wne="http://schemas.microsoft.com/office/word/2006/wordml" xmlns:wps="http://schemas.microsoft.com/office/word/2010/wordprocessingShape" mc:Ignorable="w14 w15 w16se w16cid w16 w16cex w16sdtdh w16du wp14">
   <w:p>
     <w:pPr>
       <w:pStyle w:val="Header"/>
@@ -463,7 +481,7 @@
 </file>
 
 <file path=word/header3.xml><?xml version="1.0" encoding="utf-8"?>
-<w:hdr xmlns:wpc="http://schemas.microsoft.com/office/word/2010/wordprocessingCanvas" xmlns:cx="http://schemas.microsoft.com/office/drawing/2014/chartex" xmlns:cx1="http://schemas.microsoft.com/office/drawing/2015/9/8/chartex" xmlns:cx2="http://schemas.microsoft.com/office/drawing/2015/10/21/chartex" xmlns:cx3="http://schemas.microsoft.com/office/drawing/2016/5/9/chartex" xmlns:cx4="http://schemas.microsoft.com/office/drawing/2016/5/10/chartex" xmlns:cx5="http://schemas.microsoft.com/office/drawing/2016/5/11/chartex" xmlns:cx6="http://schemas.microsoft.com/office/drawing/2016/5/12/chartex" xmlns:cx7="http://schemas.microsoft.com/office/drawing/2016/5/13/chartex" xmlns:cx8="http://schemas.microsoft.com/office/drawing/2016/5/14/chartex" xmlns:mc="http://schemas.openxmlformats.org/markup-compatibility/2006" xmlns:aink="http://schemas.microsoft.com/office/drawing/2016/ink" xmlns:am3d="http://schemas.microsoft.com/office/drawing/2017/model3d" xmlns:o="urn:schemas-microsoft-com:office:office" xmlns:oel="http://schemas.microsoft.com/office/2019/extlst" xmlns:r="http://schemas.openxmlformats.org/officeDocument/2006/relationships" xmlns:m="http://schemas.openxmlformats.org/officeDocument/2006/math" xmlns:v="urn:schemas-microsoft-com:vml" xmlns:wp14="http://schemas.microsoft.com/office/word/2010/wordprocessingDrawing" xmlns:wp="http://schemas.openxmlformats.org/drawingml/2006/wordprocessingDrawing" xmlns:w10="urn:schemas-microsoft-com:office:word" xmlns:w="http://schemas.openxmlformats.org/wordprocessingml/2006/main" xmlns:w14="http://schemas.microsoft.com/office/word/2010/wordml" xmlns:w15="http://schemas.microsoft.com/office/word/2012/wordml" xmlns:w16cex="http://schemas.microsoft.com/office/word/2018/wordml/cex" xmlns:w16cid="http://schemas.microsoft.com/office/word/2016/wordml/cid" xmlns:w16="http://schemas.microsoft.com/office/word/2018/wordml" xmlns:w16sdtdh="http://schemas.microsoft.com/office/word/2020/wordml/sdtdatahash" xmlns:w16se="http://schemas.microsoft.com/office/word/2015/wordml/symex" xmlns:wpg="http://schemas.microsoft.com/office/word/2010/wordprocessingGroup" xmlns:wpi="http://schemas.microsoft.com/office/word/2010/wordprocessingInk" xmlns:wne="http://schemas.microsoft.com/office/word/2006/wordml" xmlns:wps="http://schemas.microsoft.com/office/word/2010/wordprocessingShape" mc:Ignorable="w14 w15 w16se w16cid w16 w16cex w16sdtdh wp14">
+<w:hdr xmlns:wpc="http://schemas.microsoft.com/office/word/2010/wordprocessingCanvas" xmlns:cx="http://schemas.microsoft.com/office/drawing/2014/chartex" xmlns:cx1="http://schemas.microsoft.com/office/drawing/2015/9/8/chartex" xmlns:cx2="http://schemas.microsoft.com/office/drawing/2015/10/21/chartex" xmlns:cx3="http://schemas.microsoft.com/office/drawing/2016/5/9/chartex" xmlns:cx4="http://schemas.microsoft.com/office/drawing/2016/5/10/chartex" xmlns:cx5="http://schemas.microsoft.com/office/drawing/2016/5/11/chartex" xmlns:cx6="http://schemas.microsoft.com/office/drawing/2016/5/12/chartex" xmlns:cx7="http://schemas.microsoft.com/office/drawing/2016/5/13/chartex" xmlns:cx8="http://schemas.microsoft.com/office/drawing/2016/5/14/chartex" xmlns:mc="http://schemas.openxmlformats.org/markup-compatibility/2006" xmlns:aink="http://schemas.microsoft.com/office/drawing/2016/ink" xmlns:am3d="http://schemas.microsoft.com/office/drawing/2017/model3d" xmlns:o="urn:schemas-microsoft-com:office:office" xmlns:oel="http://schemas.microsoft.com/office/2019/extlst" xmlns:r="http://schemas.openxmlformats.org/officeDocument/2006/relationships" xmlns:m="http://schemas.openxmlformats.org/officeDocument/2006/math" xmlns:v="urn:schemas-microsoft-com:vml" xmlns:wp14="http://schemas.microsoft.com/office/word/2010/wordprocessingDrawing" xmlns:wp="http://schemas.openxmlformats.org/drawingml/2006/wordprocessingDrawing" xmlns:w10="urn:schemas-microsoft-com:office:word" xmlns:w="http://schemas.openxmlformats.org/wordprocessingml/2006/main" xmlns:w14="http://schemas.microsoft.com/office/word/2010/wordml" xmlns:w15="http://schemas.microsoft.com/office/word/2012/wordml" xmlns:w16cex="http://schemas.microsoft.com/office/word/2018/wordml/cex" xmlns:w16cid="http://schemas.microsoft.com/office/word/2016/wordml/cid" xmlns:w16="http://schemas.microsoft.com/office/word/2018/wordml" xmlns:w16du="http://schemas.microsoft.com/office/word/2023/wordml/word16du" xmlns:w16sdtdh="http://schemas.microsoft.com/office/word/2020/wordml/sdtdatahash" xmlns:w16se="http://schemas.microsoft.com/office/word/2015/wordml/symex" xmlns:wpg="http://schemas.microsoft.com/office/word/2010/wordprocessingGroup" xmlns:wpi="http://schemas.microsoft.com/office/word/2010/wordprocessingInk" xmlns:wne="http://schemas.microsoft.com/office/word/2006/wordml" xmlns:wps="http://schemas.microsoft.com/office/word/2010/wordprocessingShape" mc:Ignorable="w14 w15 w16se w16cid w16 w16cex w16sdtdh w16du wp14">
   <w:p>
     <w:pPr>
       <w:pStyle w:val="Header"/>
@@ -473,7 +491,7 @@
 </file>
 
 <file path=word/numbering.xml><?xml version="1.0" encoding="utf-8"?>
-<w:numbering xmlns:wpc="http://schemas.microsoft.com/office/word/2010/wordprocessingCanvas" xmlns:cx="http://schemas.microsoft.com/office/drawing/2014/chartex" xmlns:cx1="http://schemas.microsoft.com/office/drawing/2015/9/8/chartex" xmlns:cx2="http://schemas.microsoft.com/office/drawing/2015/10/21/chartex" xmlns:cx3="http://schemas.microsoft.com/office/drawing/2016/5/9/chartex" xmlns:cx4="http://schemas.microsoft.com/office/drawing/2016/5/10/chartex" xmlns:cx5="http://schemas.microsoft.com/office/drawing/2016/5/11/chartex" xmlns:cx6="http://schemas.microsoft.com/office/drawing/2016/5/12/chartex" xmlns:cx7="http://schemas.microsoft.com/office/drawing/2016/5/13/chartex" xmlns:cx8="http://schemas.microsoft.com/office/drawing/2016/5/14/chartex" xmlns:mc="http://schemas.openxmlformats.org/markup-compatibility/2006" xmlns:aink="http://schemas.microsoft.com/office/drawing/2016/ink" xmlns:am3d="http://schemas.microsoft.com/office/drawing/2017/model3d" xmlns:o="urn:schemas-microsoft-com:office:office" xmlns:oel="http://schemas.microsoft.com/office/2019/extlst" xmlns:r="http://schemas.openxmlformats.org/officeDocument/2006/relationships" xmlns:m="http://schemas.openxmlformats.org/officeDocument/2006/math" xmlns:v="urn:schemas-microsoft-com:vml" xmlns:wp14="http://schemas.microsoft.com/office/word/2010/wordprocessingDrawing" xmlns:wp="http://schemas.openxmlformats.org/drawingml/2006/wordprocessingDrawing" xmlns:w10="urn:schemas-microsoft-com:office:word" xmlns:w="http://schemas.openxmlformats.org/wordprocessingml/2006/main" xmlns:w14="http://schemas.microsoft.com/office/word/2010/wordml" xmlns:w15="http://schemas.microsoft.com/office/word/2012/wordml" xmlns:w16cex="http://schemas.microsoft.com/office/word/2018/wordml/cex" xmlns:w16cid="http://schemas.microsoft.com/office/word/2016/wordml/cid" xmlns:w16="http://schemas.microsoft.com/office/word/2018/wordml" xmlns:w16sdtdh="http://schemas.microsoft.com/office/word/2020/wordml/sdtdatahash" xmlns:w16se="http://schemas.microsoft.com/office/word/2015/wordml/symex" xmlns:wpg="http://schemas.microsoft.com/office/word/2010/wordprocessingGroup" xmlns:wpi="http://schemas.microsoft.com/office/word/2010/wordprocessingInk" xmlns:wne="http://schemas.microsoft.com/office/word/2006/wordml" xmlns:wps="http://schemas.microsoft.com/office/word/2010/wordprocessingShape" mc:Ignorable="w14 w15 w16se w16cid w16 w16cex w16sdtdh wp14">
+<w:numbering xmlns:wpc="http://schemas.microsoft.com/office/word/2010/wordprocessingCanvas" xmlns:cx="http://schemas.microsoft.com/office/drawing/2014/chartex" xmlns:cx1="http://schemas.microsoft.com/office/drawing/2015/9/8/chartex" xmlns:cx2="http://schemas.microsoft.com/office/drawing/2015/10/21/chartex" xmlns:cx3="http://schemas.microsoft.com/office/drawing/2016/5/9/chartex" xmlns:cx4="http://schemas.microsoft.com/office/drawing/2016/5/10/chartex" xmlns:cx5="http://schemas.microsoft.com/office/drawing/2016/5/11/chartex" xmlns:cx6="http://schemas.microsoft.com/office/drawing/2016/5/12/chartex" xmlns:cx7="http://schemas.microsoft.com/office/drawing/2016/5/13/chartex" xmlns:cx8="http://schemas.microsoft.com/office/drawing/2016/5/14/chartex" xmlns:mc="http://schemas.openxmlformats.org/markup-compatibility/2006" xmlns:aink="http://schemas.microsoft.com/office/drawing/2016/ink" xmlns:am3d="http://schemas.microsoft.com/office/drawing/2017/model3d" xmlns:o="urn:schemas-microsoft-com:office:office" xmlns:oel="http://schemas.microsoft.com/office/2019/extlst" xmlns:r="http://schemas.openxmlformats.org/officeDocument/2006/relationships" xmlns:m="http://schemas.openxmlformats.org/officeDocument/2006/math" xmlns:v="urn:schemas-microsoft-com:vml" xmlns:wp14="http://schemas.microsoft.com/office/word/2010/wordprocessingDrawing" xmlns:wp="http://schemas.openxmlformats.org/drawingml/2006/wordprocessingDrawing" xmlns:w10="urn:schemas-microsoft-com:office:word" xmlns:w="http://schemas.openxmlformats.org/wordprocessingml/2006/main" xmlns:w14="http://schemas.microsoft.com/office/word/2010/wordml" xmlns:w15="http://schemas.microsoft.com/office/word/2012/wordml" xmlns:w16cex="http://schemas.microsoft.com/office/word/2018/wordml/cex" xmlns:w16cid="http://schemas.microsoft.com/office/word/2016/wordml/cid" xmlns:w16="http://schemas.microsoft.com/office/word/2018/wordml" xmlns:w16du="http://schemas.microsoft.com/office/word/2023/wordml/word16du" xmlns:w16sdtdh="http://schemas.microsoft.com/office/word/2020/wordml/sdtdatahash" xmlns:w16se="http://schemas.microsoft.com/office/word/2015/wordml/symex" xmlns:wpg="http://schemas.microsoft.com/office/word/2010/wordprocessingGroup" xmlns:wpi="http://schemas.microsoft.com/office/word/2010/wordprocessingInk" xmlns:wne="http://schemas.microsoft.com/office/word/2006/wordml" xmlns:wps="http://schemas.microsoft.com/office/word/2010/wordprocessingShape" mc:Ignorable="w14 w15 w16se w16cid w16 w16cex w16sdtdh w16du wp14">
   <w:abstractNum w:abstractNumId="0" w15:restartNumberingAfterBreak="0">
     <w:nsid w:val="0000A990"/>
     <w:multiLevelType w:val="multilevel"/>
@@ -558,7 +576,7 @@
 </file>
 
 <file path=word/styles.xml><?xml version="1.0" encoding="utf-8"?>
-<w:styles xmlns:mc="http://schemas.openxmlformats.org/markup-compatibility/2006" xmlns:r="http://schemas.openxmlformats.org/officeDocument/2006/relationships" xmlns:w="http://schemas.openxmlformats.org/wordprocessingml/2006/main" xmlns:w14="http://schemas.microsoft.com/office/word/2010/wordml" xmlns:w15="http://schemas.microsoft.com/office/word/2012/wordml" xmlns:w16cex="http://schemas.microsoft.com/office/word/2018/wordml/cex" xmlns:w16cid="http://schemas.microsoft.com/office/word/2016/wordml/cid" xmlns:w16="http://schemas.microsoft.com/office/word/2018/wordml" xmlns:w16sdtdh="http://schemas.microsoft.com/office/word/2020/wordml/sdtdatahash" xmlns:w16se="http://schemas.microsoft.com/office/word/2015/wordml/symex" mc:Ignorable="w14 w15 w16se w16cid w16 w16cex w16sdtdh">
+<w:styles xmlns:mc="http://schemas.openxmlformats.org/markup-compatibility/2006" xmlns:r="http://schemas.openxmlformats.org/officeDocument/2006/relationships" xmlns:w="http://schemas.openxmlformats.org/wordprocessingml/2006/main" xmlns:w14="http://schemas.microsoft.com/office/word/2010/wordml" xmlns:w15="http://schemas.microsoft.com/office/word/2012/wordml" xmlns:w16cex="http://schemas.microsoft.com/office/word/2018/wordml/cex" xmlns:w16cid="http://schemas.microsoft.com/office/word/2016/wordml/cid" xmlns:w16="http://schemas.microsoft.com/office/word/2018/wordml" xmlns:w16du="http://schemas.microsoft.com/office/word/2023/wordml/word16du" xmlns:w16sdtdh="http://schemas.microsoft.com/office/word/2020/wordml/sdtdatahash" xmlns:w16se="http://schemas.microsoft.com/office/word/2015/wordml/symex" mc:Ignorable="w14 w15 w16se w16cid w16 w16cex w16sdtdh w16du">
   <w:docDefaults>
     <w:rPrDefault>
       <w:rPr>
@@ -822,7 +840,7 @@
   <w:style w:type="paragraph" w:default="1" w:styleId="Normal">
     <w:name w:val="Normal"/>
     <w:qFormat/>
-    <w:rsid w:val="00CD329B"/>
+    <w:rsid w:val="001D3C44"/>
     <w:rPr>
       <w:rFonts w:ascii="Times New Roman" w:hAnsi="Times New Roman"/>
     </w:rPr>
@@ -1032,9 +1050,10 @@
     <w:name w:val="Body Text"/>
     <w:basedOn w:val="Normal"/>
     <w:qFormat/>
-    <w:rsid w:val="00E954FE"/>
+    <w:rsid w:val="001D3C44"/>
     <w:pPr>
       <w:spacing w:after="0" w:line="480" w:lineRule="auto"/>
+      <w:ind w:firstLine="720"/>
     </w:pPr>
   </w:style>
   <w:style w:type="paragraph" w:customStyle="1" w:styleId="FirstParagraph">
@@ -1042,11 +1061,11 @@
     <w:basedOn w:val="BodyText"/>
     <w:next w:val="BodyText"/>
     <w:qFormat/>
-    <w:rsid w:val="00E954FE"/>
+    <w:rsid w:val="001D3C44"/>
   </w:style>
   <w:style w:type="paragraph" w:customStyle="1" w:styleId="Compact">
     <w:name w:val="Compact"/>
-    <w:basedOn w:val="BodyText"/>
+    <w:basedOn w:val="Normal"/>
     <w:qFormat/>
     <w:pPr>
       <w:spacing w:before="36" w:after="36"/>
